--- a/0 - Syllabus/DSBA-6190_Syllabus_Fall2025.docx
+++ b/0 - Syllabus/DSBA-6190_Syllabus_Fall2025.docx
@@ -1,6 +1,6 @@
 
 <file path=word/document.xml><?xml version="1.0" encoding="utf-8"?>
-<w:document xmlns:wpc="http://schemas.microsoft.com/office/word/2010/wordprocessingCanvas" xmlns:cx="http://schemas.microsoft.com/office/drawing/2014/chartex" xmlns:cx1="http://schemas.microsoft.com/office/drawing/2015/9/8/chartex" xmlns:cx2="http://schemas.microsoft.com/office/drawing/2015/10/21/chartex" xmlns:cx3="http://schemas.microsoft.com/office/drawing/2016/5/9/chartex" xmlns:cx4="http://schemas.microsoft.com/office/drawing/2016/5/10/chartex" xmlns:cx5="http://schemas.microsoft.com/office/drawing/2016/5/11/chartex" xmlns:cx6="http://schemas.microsoft.com/office/drawing/2016/5/12/chartex" xmlns:cx7="http://schemas.microsoft.com/office/drawing/2016/5/13/chartex" xmlns:cx8="http://schemas.microsoft.com/office/drawing/2016/5/14/chartex" xmlns:mc="http://schemas.openxmlformats.org/markup-compatibility/2006" xmlns:aink="http://schemas.microsoft.com/office/drawing/2016/ink" xmlns:am3d="http://schemas.microsoft.com/office/drawing/2017/model3d" xmlns:o="urn:schemas-microsoft-com:office:office" xmlns:oel="http://schemas.microsoft.com/office/2019/extlst" xmlns:r="http://schemas.openxmlformats.org/officeDocument/2006/relationships" xmlns:m="http://schemas.openxmlformats.org/officeDocument/2006/math" xmlns:v="urn:schemas-microsoft-com:vml" xmlns:wp14="http://schemas.microsoft.com/office/word/2010/wordprocessingDrawing" xmlns:wp="http://schemas.openxmlformats.org/drawingml/2006/wordprocessingDrawing" xmlns:w10="urn:schemas-microsoft-com:office:word" xmlns:w="http://schemas.openxmlformats.org/wordprocessingml/2006/main" xmlns:w14="http://schemas.microsoft.com/office/word/2010/wordml" xmlns:w15="http://schemas.microsoft.com/office/word/2012/wordml" xmlns:w16cex="http://schemas.microsoft.com/office/word/2018/wordml/cex" xmlns:w16cid="http://schemas.microsoft.com/office/word/2016/wordml/cid" xmlns:w16="http://schemas.microsoft.com/office/word/2018/wordml" xmlns:w16sdtdh="http://schemas.microsoft.com/office/word/2020/wordml/sdtdatahash" xmlns:w16se="http://schemas.microsoft.com/office/word/2015/wordml/symex" xmlns:wpg="http://schemas.microsoft.com/office/word/2010/wordprocessingGroup" xmlns:wpi="http://schemas.microsoft.com/office/word/2010/wordprocessingInk" xmlns:wne="http://schemas.microsoft.com/office/word/2006/wordml" xmlns:wps="http://schemas.microsoft.com/office/word/2010/wordprocessingShape" mc:Ignorable="w14 w15 w16se w16cid w16 w16cex w16sdtdh wp14">
+<w:document xmlns:wpc="http://schemas.microsoft.com/office/word/2010/wordprocessingCanvas" xmlns:cx="http://schemas.microsoft.com/office/drawing/2014/chartex" xmlns:cx1="http://schemas.microsoft.com/office/drawing/2015/9/8/chartex" xmlns:cx2="http://schemas.microsoft.com/office/drawing/2015/10/21/chartex" xmlns:cx3="http://schemas.microsoft.com/office/drawing/2016/5/9/chartex" xmlns:cx4="http://schemas.microsoft.com/office/drawing/2016/5/10/chartex" xmlns:cx5="http://schemas.microsoft.com/office/drawing/2016/5/11/chartex" xmlns:cx6="http://schemas.microsoft.com/office/drawing/2016/5/12/chartex" xmlns:cx7="http://schemas.microsoft.com/office/drawing/2016/5/13/chartex" xmlns:cx8="http://schemas.microsoft.com/office/drawing/2016/5/14/chartex" xmlns:mc="http://schemas.openxmlformats.org/markup-compatibility/2006" xmlns:aink="http://schemas.microsoft.com/office/drawing/2016/ink" xmlns:am3d="http://schemas.microsoft.com/office/drawing/2017/model3d" xmlns:o="urn:schemas-microsoft-com:office:office" xmlns:oel="http://schemas.microsoft.com/office/2019/extlst" xmlns:r="http://schemas.openxmlformats.org/officeDocument/2006/relationships" xmlns:m="http://schemas.openxmlformats.org/officeDocument/2006/math" xmlns:v="urn:schemas-microsoft-com:vml" xmlns:wp14="http://schemas.microsoft.com/office/word/2010/wordprocessingDrawing" xmlns:wp="http://schemas.openxmlformats.org/drawingml/2006/wordprocessingDrawing" xmlns:w10="urn:schemas-microsoft-com:office:word" xmlns:w="http://schemas.openxmlformats.org/wordprocessingml/2006/main" xmlns:w14="http://schemas.microsoft.com/office/word/2010/wordml" xmlns:w15="http://schemas.microsoft.com/office/word/2012/wordml" xmlns:w16cex="http://schemas.microsoft.com/office/word/2018/wordml/cex" xmlns:w16cid="http://schemas.microsoft.com/office/word/2016/wordml/cid" xmlns:w16="http://schemas.microsoft.com/office/word/2018/wordml" xmlns:w16du="http://schemas.microsoft.com/office/word/2023/wordml/word16du" xmlns:w16sdtdh="http://schemas.microsoft.com/office/word/2020/wordml/sdtdatahash" xmlns:w16sdtfl="http://schemas.microsoft.com/office/word/2024/wordml/sdtformatlock" xmlns:w16se="http://schemas.microsoft.com/office/word/2015/wordml/symex" xmlns:wpg="http://schemas.microsoft.com/office/word/2010/wordprocessingGroup" xmlns:wpi="http://schemas.microsoft.com/office/word/2010/wordprocessingInk" xmlns:wne="http://schemas.microsoft.com/office/word/2006/wordml" xmlns:wps="http://schemas.microsoft.com/office/word/2010/wordprocessingShape" mc:Ignorable="w14 w15 w16se w16cid w16 w16cex w16sdtdh w16sdtfl w16du wp14">
   <w:body>
     <w:p>
       <w:pPr>
@@ -632,7 +632,43 @@
           <w:sz w:val="20"/>
           <w:szCs w:val="20"/>
         </w:rPr>
-        <w:t>Introduction to the basic principles of cloud computing for data intensive applications. Covers a broad range of technologies and solutions from data platform architecture to data analytics. Focuses on the scalable deployment of cloud resources and the integration between individual services. Topics covered may include cloud management, building data architectures with data lakes, containerized applications, distributed computing using cluster technologies such as Apache Spark or Kubernetes, machine learning and deep learning model training and deployment using scalable/GPU-based infrastructure.</w:t>
+        <w:t xml:space="preserve">Introduction to the basic principles of cloud computing for data intensive applications. </w:t>
+      </w:r>
+      <w:proofErr w:type="gramStart"/>
+      <w:r>
+        <w:rPr>
+          <w:rFonts w:ascii="Arial" w:hAnsi="Arial" w:cs="Arial"/>
+          <w:sz w:val="20"/>
+          <w:szCs w:val="20"/>
+        </w:rPr>
+        <w:t>Covers</w:t>
+      </w:r>
+      <w:proofErr w:type="gramEnd"/>
+      <w:r>
+        <w:rPr>
+          <w:rFonts w:ascii="Arial" w:hAnsi="Arial" w:cs="Arial"/>
+          <w:sz w:val="20"/>
+          <w:szCs w:val="20"/>
+        </w:rPr>
+        <w:t xml:space="preserve"> a broad range of technologies and solutions from data platform architecture to data analytics. </w:t>
+      </w:r>
+      <w:proofErr w:type="gramStart"/>
+      <w:r>
+        <w:rPr>
+          <w:rFonts w:ascii="Arial" w:hAnsi="Arial" w:cs="Arial"/>
+          <w:sz w:val="20"/>
+          <w:szCs w:val="20"/>
+        </w:rPr>
+        <w:t>Focuses</w:t>
+      </w:r>
+      <w:proofErr w:type="gramEnd"/>
+      <w:r>
+        <w:rPr>
+          <w:rFonts w:ascii="Arial" w:hAnsi="Arial" w:cs="Arial"/>
+          <w:sz w:val="20"/>
+          <w:szCs w:val="20"/>
+        </w:rPr>
+        <w:t xml:space="preserve"> on the scalable deployment of cloud resources and the integration between individual services. Topics covered may include cloud management, building data architectures with data lakes, containerized applications, distributed computing using cluster technologies such as Apache Spark or Kubernetes, machine learning and deep learning model training and deployment using scalable/GPU-based infrastructure.</w:t>
       </w:r>
     </w:p>
     <w:p>
@@ -899,7 +935,25 @@
           <w:sz w:val="20"/>
           <w:szCs w:val="20"/>
         </w:rPr>
-        <w:t>, familiarity with machine learning frameworks (e.g., scikit-learn, PyTorch)</w:t>
+        <w:t xml:space="preserve">, familiarity with machine learning frameworks (e.g., scikit-learn, </w:t>
+      </w:r>
+      <w:proofErr w:type="spellStart"/>
+      <w:r>
+        <w:rPr>
+          <w:rFonts w:ascii="Arial" w:hAnsi="Arial" w:cs="Arial"/>
+          <w:sz w:val="20"/>
+          <w:szCs w:val="20"/>
+        </w:rPr>
+        <w:t>PyTorch</w:t>
+      </w:r>
+      <w:proofErr w:type="spellEnd"/>
+      <w:r>
+        <w:rPr>
+          <w:rFonts w:ascii="Arial" w:hAnsi="Arial" w:cs="Arial"/>
+          <w:sz w:val="20"/>
+          <w:szCs w:val="20"/>
+        </w:rPr>
+        <w:t>)</w:t>
       </w:r>
       <w:r>
         <w:rPr>
@@ -1134,6 +1188,14 @@
           <w:szCs w:val="20"/>
         </w:rPr>
         <w:t>The final course grade will be determined by the student’s total number of points earned in the class out of the total possible points.</w:t>
+      </w:r>
+      <w:r>
+        <w:rPr>
+          <w:rFonts w:ascii="Arial" w:hAnsi="Arial" w:cs="Arial"/>
+          <w:sz w:val="20"/>
+          <w:szCs w:val="20"/>
+        </w:rPr>
+        <w:t xml:space="preserve"> Lab assignments are due at 5:29pm on the published due date. Late work is not accepted.</w:t>
       </w:r>
     </w:p>
     <w:tbl>
@@ -2787,6 +2849,7 @@
                 <w:ilvl w:val="1"/>
                 <w:numId w:val="19"/>
               </w:numPr>
+              <w:ind w:left="896"/>
               <w:cnfStyle w:val="000000000000" w:firstRow="0" w:lastRow="0" w:firstColumn="0" w:lastColumn="0" w:oddVBand="0" w:evenVBand="0" w:oddHBand="0" w:evenHBand="0" w:firstRowFirstColumn="0" w:firstRowLastColumn="0" w:lastRowFirstColumn="0" w:lastRowLastColumn="0"/>
               <w:rPr>
                 <w:rFonts w:ascii="Arial" w:hAnsi="Arial" w:cs="Arial"/>
@@ -2810,6 +2873,7 @@
                 <w:ilvl w:val="1"/>
                 <w:numId w:val="19"/>
               </w:numPr>
+              <w:ind w:left="896"/>
               <w:cnfStyle w:val="000000000000" w:firstRow="0" w:lastRow="0" w:firstColumn="0" w:lastColumn="0" w:oddVBand="0" w:evenVBand="0" w:oddHBand="0" w:evenHBand="0" w:firstRowFirstColumn="0" w:firstRowLastColumn="0" w:lastRowFirstColumn="0" w:lastRowLastColumn="0"/>
               <w:rPr>
                 <w:rFonts w:ascii="Arial" w:hAnsi="Arial" w:cs="Arial"/>
@@ -2941,11 +3005,6 @@
           </w:tcPr>
           <w:p>
             <w:pPr>
-              <w:pStyle w:val="ListParagraph"/>
-              <w:numPr>
-                <w:ilvl w:val="0"/>
-                <w:numId w:val="19"/>
-              </w:numPr>
               <w:cnfStyle w:val="000000000000" w:firstRow="0" w:lastRow="0" w:firstColumn="0" w:lastColumn="0" w:oddVBand="0" w:evenVBand="0" w:oddHBand="0" w:evenHBand="0" w:firstRowFirstColumn="0" w:firstRowLastColumn="0" w:lastRowFirstColumn="0" w:lastRowLastColumn="0"/>
               <w:rPr>
                 <w:rFonts w:ascii="Arial" w:hAnsi="Arial" w:cs="Arial"/>
@@ -3073,6 +3132,7 @@
                 <w:ilvl w:val="1"/>
                 <w:numId w:val="19"/>
               </w:numPr>
+              <w:ind w:left="896"/>
               <w:cnfStyle w:val="000000000000" w:firstRow="0" w:lastRow="0" w:firstColumn="0" w:lastColumn="0" w:oddVBand="0" w:evenVBand="0" w:oddHBand="0" w:evenHBand="0" w:firstRowFirstColumn="0" w:firstRowLastColumn="0" w:lastRowFirstColumn="0" w:lastRowLastColumn="0"/>
               <w:rPr>
                 <w:rFonts w:ascii="Arial" w:hAnsi="Arial" w:cs="Arial"/>
@@ -3096,6 +3156,7 @@
                 <w:ilvl w:val="1"/>
                 <w:numId w:val="19"/>
               </w:numPr>
+              <w:ind w:left="896"/>
               <w:cnfStyle w:val="000000000000" w:firstRow="0" w:lastRow="0" w:firstColumn="0" w:lastColumn="0" w:oddVBand="0" w:evenVBand="0" w:oddHBand="0" w:evenHBand="0" w:firstRowFirstColumn="0" w:firstRowLastColumn="0" w:lastRowFirstColumn="0" w:lastRowLastColumn="0"/>
               <w:rPr>
                 <w:rFonts w:ascii="Arial" w:hAnsi="Arial" w:cs="Arial"/>
@@ -3286,6 +3347,7 @@
                 <w:ilvl w:val="1"/>
                 <w:numId w:val="19"/>
               </w:numPr>
+              <w:ind w:left="896"/>
               <w:cnfStyle w:val="000000000000" w:firstRow="0" w:lastRow="0" w:firstColumn="0" w:lastColumn="0" w:oddVBand="0" w:evenVBand="0" w:oddHBand="0" w:evenHBand="0" w:firstRowFirstColumn="0" w:firstRowLastColumn="0" w:lastRowFirstColumn="0" w:lastRowLastColumn="0"/>
               <w:rPr>
                 <w:rFonts w:ascii="Arial" w:hAnsi="Arial" w:cs="Arial"/>
@@ -3928,12 +3990,12 @@
       <w:tr>
         <w:tc>
           <w:tcPr>
+            <w:cnfStyle w:val="001000000000" w:firstRow="0" w:lastRow="0" w:firstColumn="1" w:lastColumn="0" w:oddVBand="0" w:evenVBand="0" w:oddHBand="0" w:evenHBand="0" w:firstRowFirstColumn="0" w:firstRowLastColumn="0" w:lastRowFirstColumn="0" w:lastRowLastColumn="0"/>
             <w:tcW w:w="1530" w:type="dxa"/>
             <w:vAlign w:val="center"/>
           </w:tcPr>
           <w:p>
             <w:pPr>
-              <w:cnfStyle w:val="001000000000" w:firstRow="0" w:lastRow="0" w:firstColumn="1" w:lastColumn="0" w:oddVBand="0" w:evenVBand="0" w:oddHBand="0" w:evenHBand="0" w:firstRowFirstColumn="0" w:firstRowLastColumn="0" w:lastRowFirstColumn="0" w:lastRowLastColumn="0"/>
               <w:rPr>
                 <w:rFonts w:ascii="Arial" w:hAnsi="Arial" w:cs="Arial"/>
                 <w:sz w:val="20"/>
@@ -3983,6 +4045,7 @@
           </w:tcPr>
           <w:p>
             <w:pPr>
+              <w:cnfStyle w:val="000000000000" w:firstRow="0" w:lastRow="0" w:firstColumn="0" w:lastColumn="0" w:oddVBand="0" w:evenVBand="0" w:oddHBand="0" w:evenHBand="0" w:firstRowFirstColumn="0" w:firstRowLastColumn="0" w:lastRowFirstColumn="0" w:lastRowLastColumn="0"/>
               <w:rPr>
                 <w:rFonts w:ascii="Arial" w:hAnsi="Arial" w:cs="Arial"/>
                 <w:sz w:val="20"/>
@@ -4012,6 +4075,7 @@
                 <w:numId w:val="20"/>
               </w:numPr>
               <w:spacing w:before="0" w:after="120"/>
+              <w:cnfStyle w:val="000000000000" w:firstRow="0" w:lastRow="0" w:firstColumn="0" w:lastColumn="0" w:oddVBand="0" w:evenVBand="0" w:oddHBand="0" w:evenHBand="0" w:firstRowFirstColumn="0" w:firstRowLastColumn="0" w:lastRowFirstColumn="0" w:lastRowLastColumn="0"/>
               <w:rPr>
                 <w:rFonts w:ascii="Arial" w:hAnsi="Arial" w:cs="Arial"/>
                 <w:sz w:val="20"/>
@@ -4059,6 +4123,7 @@
                 <w:numId w:val="20"/>
               </w:numPr>
               <w:spacing w:before="0" w:after="120"/>
+              <w:cnfStyle w:val="000000000000" w:firstRow="0" w:lastRow="0" w:firstColumn="0" w:lastColumn="0" w:oddVBand="0" w:evenVBand="0" w:oddHBand="0" w:evenHBand="0" w:firstRowFirstColumn="0" w:firstRowLastColumn="0" w:lastRowFirstColumn="0" w:lastRowLastColumn="0"/>
               <w:rPr>
                 <w:rFonts w:ascii="Arial" w:hAnsi="Arial" w:cs="Arial"/>
                 <w:sz w:val="20"/>
@@ -4090,6 +4155,7 @@
           </w:tcPr>
           <w:p>
             <w:pPr>
+              <w:cnfStyle w:val="000000000000" w:firstRow="0" w:lastRow="0" w:firstColumn="0" w:lastColumn="0" w:oddVBand="0" w:evenVBand="0" w:oddHBand="0" w:evenHBand="0" w:firstRowFirstColumn="0" w:firstRowLastColumn="0" w:lastRowFirstColumn="0" w:lastRowLastColumn="0"/>
               <w:rPr>
                 <w:rFonts w:ascii="Arial" w:hAnsi="Arial" w:cs="Arial"/>
                 <w:sz w:val="20"/>
@@ -4192,13 +4258,23 @@
                 <w:szCs w:val="20"/>
               </w:rPr>
             </w:pPr>
+            <w:proofErr w:type="spellStart"/>
             <w:r>
               <w:rPr>
                 <w:rFonts w:ascii="Arial" w:hAnsi="Arial" w:cs="Arial"/>
                 <w:sz w:val="20"/>
                 <w:szCs w:val="20"/>
               </w:rPr>
-              <w:t>MLOps and Model Deployment</w:t>
+              <w:t>MLOps</w:t>
+            </w:r>
+            <w:proofErr w:type="spellEnd"/>
+            <w:r>
+              <w:rPr>
+                <w:rFonts w:ascii="Arial" w:hAnsi="Arial" w:cs="Arial"/>
+                <w:sz w:val="20"/>
+                <w:szCs w:val="20"/>
+              </w:rPr>
+              <w:t xml:space="preserve"> and Model Deployment</w:t>
             </w:r>
           </w:p>
           <w:p>
@@ -5191,7 +5267,27 @@
             <w:sz w:val="20"/>
             <w:szCs w:val="20"/>
           </w:rPr>
-          <w:t>Code of Student Academic Integrity</w:t>
+          <w:t>Code of Stu</w:t>
+        </w:r>
+        <w:r>
+          <w:rPr>
+            <w:rStyle w:val="Hyperlink"/>
+            <w:rFonts w:ascii="Arial" w:hAnsi="Arial" w:cs="Arial"/>
+            <w:b w:val="0"/>
+            <w:sz w:val="20"/>
+            <w:szCs w:val="20"/>
+          </w:rPr>
+          <w:t>d</w:t>
+        </w:r>
+        <w:r>
+          <w:rPr>
+            <w:rStyle w:val="Hyperlink"/>
+            <w:rFonts w:ascii="Arial" w:hAnsi="Arial" w:cs="Arial"/>
+            <w:b w:val="0"/>
+            <w:sz w:val="20"/>
+            <w:szCs w:val="20"/>
+          </w:rPr>
+          <w:t>ent Academic Integrity</w:t>
         </w:r>
       </w:hyperlink>
       <w:r>
@@ -5306,7 +5402,7 @@
           <w:sz w:val="20"/>
           <w:szCs w:val="20"/>
         </w:rPr>
-        <w:t>University Policy Statement #13 states the University is open unless the Chancellor announces that the University is closed.  The inclement weather hotline number to call is 704-687-1900. In the event of inclement weather, check your e-mail, and </w:t>
+        <w:t>University Policy Statement #13 states the University is open unless the Chancellor announces that the University is closed.  The inclement weather hotline number to call is 704-687-1900. In the event of inclement weather, check your email, and </w:t>
       </w:r>
       <w:hyperlink r:id="rId9" w:history="1">
         <w:r>
@@ -5348,7 +5444,7 @@
           <w:sz w:val="20"/>
           <w:szCs w:val="20"/>
         </w:rPr>
-        <w:t>, and through e-mail. The instructor will use their best judgment as to whether class should be held.</w:t>
+        <w:t>, and through email. The instructor will use their best judgment as to whether class should be held.</w:t>
       </w:r>
     </w:p>
     <w:p>
@@ -5443,12 +5539,6 @@
     <w:p>
       <w:pPr>
         <w:pStyle w:val="Heading1"/>
-        <w:rPr>
-          <w:rFonts w:ascii="Arial" w:hAnsi="Arial" w:cs="Arial"/>
-          <w:b w:val="0"/>
-          <w:sz w:val="20"/>
-          <w:szCs w:val="20"/>
-        </w:rPr>
       </w:pPr>
       <w:r>
         <w:rPr>
@@ -5473,7 +5563,25 @@
           <w:sz w:val="20"/>
           <w:szCs w:val="20"/>
         </w:rPr>
-        <w:t>UNC Charlotte is committed to access to education. If you have a disability and need academic accommodations, please provide a letter of accommodation from Disability Services early in the semester. For more information on accommodations, contact the </w:t>
+        <w:t xml:space="preserve">UNC Charlotte is committed to access to education. If you have a disability and need academic </w:t>
+      </w:r>
+      <w:r>
+        <w:rPr>
+          <w:rFonts w:ascii="Arial" w:hAnsi="Arial" w:cs="Arial"/>
+          <w:b w:val="0"/>
+          <w:sz w:val="20"/>
+          <w:szCs w:val="20"/>
+        </w:rPr>
+        <w:t>accommodation</w:t>
+      </w:r>
+      <w:r>
+        <w:rPr>
+          <w:rFonts w:ascii="Arial" w:hAnsi="Arial" w:cs="Arial"/>
+          <w:b w:val="0"/>
+          <w:sz w:val="20"/>
+          <w:szCs w:val="20"/>
+        </w:rPr>
+        <w:t>, please provide a letter of accommodation from Disability Services early in the semester. For more information on accommodations, contact the </w:t>
       </w:r>
       <w:hyperlink r:id="rId11" w:history="1">
         <w:r>
@@ -5511,6 +5619,87 @@
           <w:szCs w:val="20"/>
         </w:rPr>
         <w:br/>
+      </w:r>
+      <w:r>
+        <w:rPr>
+          <w:rFonts w:ascii="Arial" w:hAnsi="Arial" w:cs="Arial"/>
+          <w:sz w:val="22"/>
+          <w:szCs w:val="20"/>
+        </w:rPr>
+        <w:t>Religious Accommodation</w:t>
+      </w:r>
+      <w:r>
+        <w:rPr>
+          <w:rFonts w:ascii="Arial" w:hAnsi="Arial" w:cs="Arial"/>
+          <w:sz w:val="22"/>
+          <w:szCs w:val="20"/>
+        </w:rPr>
+        <w:t>:</w:t>
+      </w:r>
+      <w:r>
+        <w:rPr>
+          <w:rFonts w:ascii="Arial" w:hAnsi="Arial" w:cs="Arial"/>
+          <w:sz w:val="22"/>
+          <w:szCs w:val="20"/>
+        </w:rPr>
+        <w:br/>
+      </w:r>
+      <w:r>
+        <w:rPr>
+          <w:rFonts w:ascii="Arial" w:hAnsi="Arial" w:cs="Arial"/>
+          <w:b w:val="0"/>
+          <w:sz w:val="20"/>
+          <w:szCs w:val="20"/>
+        </w:rPr>
+        <w:t xml:space="preserve">The University policy on </w:t>
+      </w:r>
+      <w:hyperlink r:id="rId12" w:history="1">
+        <w:r>
+          <w:rPr>
+            <w:rStyle w:val="Hyperlink"/>
+            <w:rFonts w:ascii="Arial" w:hAnsi="Arial" w:cs="Arial"/>
+            <w:b w:val="0"/>
+            <w:sz w:val="20"/>
+            <w:szCs w:val="20"/>
+          </w:rPr>
+          <w:t>Religious Accommodation</w:t>
+        </w:r>
+      </w:hyperlink>
+      <w:r>
+        <w:rPr>
+          <w:rFonts w:ascii="Arial" w:hAnsi="Arial" w:cs="Arial"/>
+          <w:b w:val="0"/>
+          <w:sz w:val="20"/>
+          <w:szCs w:val="20"/>
+        </w:rPr>
+        <w:t xml:space="preserve"> allows students to request reasonable accommodation, such as class attendance, for a religious practices, observances, or beliefs. </w:t>
+      </w:r>
+      <w:r>
+        <w:rPr>
+          <w:rFonts w:ascii="Arial" w:hAnsi="Arial" w:cs="Arial"/>
+          <w:b w:val="0"/>
+          <w:sz w:val="20"/>
+          <w:szCs w:val="20"/>
+        </w:rPr>
+        <w:t>If you need accommodation, please contact the instructor via email.</w:t>
+      </w:r>
+    </w:p>
+    <w:p>
+      <w:pPr>
+        <w:pStyle w:val="Heading1"/>
+        <w:rPr>
+          <w:rFonts w:ascii="Arial" w:hAnsi="Arial" w:cs="Arial"/>
+          <w:b w:val="0"/>
+          <w:sz w:val="20"/>
+          <w:szCs w:val="20"/>
+        </w:rPr>
+      </w:pPr>
+      <w:r>
+        <w:rPr>
+          <w:rFonts w:ascii="Arial" w:hAnsi="Arial" w:cs="Arial"/>
+          <w:sz w:val="22"/>
+          <w:szCs w:val="20"/>
+        </w:rPr>
         <w:t>Withdrawal:</w:t>
       </w:r>
       <w:r>
@@ -5530,7 +5719,7 @@
         </w:rPr>
         <w:t>The University policy on </w:t>
       </w:r>
-      <w:hyperlink r:id="rId12" w:history="1">
+      <w:hyperlink r:id="rId13" w:history="1">
         <w:r>
           <w:rPr>
             <w:rStyle w:val="Hyperlink"/>
@@ -5639,7 +5828,7 @@
         </w:rPr>
         <w:t xml:space="preserve"> the semester. Changes will appear on </w:t>
       </w:r>
-      <w:hyperlink r:id="rId13" w:history="1">
+      <w:hyperlink r:id="rId14" w:history="1">
         <w:r>
           <w:rPr>
             <w:rStyle w:val="Hyperlink"/>
@@ -5717,7 +5906,47 @@
           <w:sz w:val="20"/>
           <w:szCs w:val="20"/>
         </w:rPr>
-        <w:t>Students are responsible for *all* announcements made in class and on the class online resources. Students should check the online class resources throughout the semester. The Instructor and Teaching Assistants send occasional e-mails with important information. We send this information to the student's UNC Charlotte e-mail address listed on Banner system. If a student is not checking</w:t>
+        <w:t xml:space="preserve">Students are responsible for *all* announcements made in class and on the class online resources. Students should check </w:t>
+      </w:r>
+      <w:proofErr w:type="gramStart"/>
+      <w:r>
+        <w:rPr>
+          <w:rFonts w:ascii="Arial" w:hAnsi="Arial" w:cs="Arial"/>
+          <w:b w:val="0"/>
+          <w:sz w:val="20"/>
+          <w:szCs w:val="20"/>
+        </w:rPr>
+        <w:t>the online</w:t>
+      </w:r>
+      <w:proofErr w:type="gramEnd"/>
+      <w:r>
+        <w:rPr>
+          <w:rFonts w:ascii="Arial" w:hAnsi="Arial" w:cs="Arial"/>
+          <w:b w:val="0"/>
+          <w:sz w:val="20"/>
+          <w:szCs w:val="20"/>
+        </w:rPr>
+        <w:t xml:space="preserve"> class resources throughout the semester. The Instructor and Teaching Assistants send occasional e-mails with important information. We send this information to the </w:t>
+      </w:r>
+      <w:proofErr w:type="gramStart"/>
+      <w:r>
+        <w:rPr>
+          <w:rFonts w:ascii="Arial" w:hAnsi="Arial" w:cs="Arial"/>
+          <w:b w:val="0"/>
+          <w:sz w:val="20"/>
+          <w:szCs w:val="20"/>
+        </w:rPr>
+        <w:t>student's</w:t>
+      </w:r>
+      <w:proofErr w:type="gramEnd"/>
+      <w:r>
+        <w:rPr>
+          <w:rFonts w:ascii="Arial" w:hAnsi="Arial" w:cs="Arial"/>
+          <w:b w:val="0"/>
+          <w:sz w:val="20"/>
+          <w:szCs w:val="20"/>
+        </w:rPr>
+        <w:t xml:space="preserve"> UNC Charlotte e-mail address listed on Banner system. If a student is not checking</w:t>
       </w:r>
       <w:r>
         <w:rPr>
@@ -5757,7 +5986,7 @@
       </w:r>
     </w:p>
     <w:sectPr>
-      <w:footerReference w:type="default" r:id="rId14"/>
+      <w:footerReference w:type="default" r:id="rId15"/>
       <w:pgSz w:w="12240" w:h="15840" w:code="1"/>
       <w:pgMar w:top="864" w:right="1008" w:bottom="1152" w:left="1008" w:header="720" w:footer="534" w:gutter="0"/>
       <w:cols w:space="720"/>
@@ -5768,7 +5997,7 @@
 </file>
 
 <file path=word/endnotes.xml><?xml version="1.0" encoding="utf-8"?>
-<w:endnotes xmlns:wpc="http://schemas.microsoft.com/office/word/2010/wordprocessingCanvas" xmlns:cx="http://schemas.microsoft.com/office/drawing/2014/chartex" xmlns:cx1="http://schemas.microsoft.com/office/drawing/2015/9/8/chartex" xmlns:cx2="http://schemas.microsoft.com/office/drawing/2015/10/21/chartex" xmlns:cx3="http://schemas.microsoft.com/office/drawing/2016/5/9/chartex" xmlns:cx4="http://schemas.microsoft.com/office/drawing/2016/5/10/chartex" xmlns:cx5="http://schemas.microsoft.com/office/drawing/2016/5/11/chartex" xmlns:cx6="http://schemas.microsoft.com/office/drawing/2016/5/12/chartex" xmlns:cx7="http://schemas.microsoft.com/office/drawing/2016/5/13/chartex" xmlns:cx8="http://schemas.microsoft.com/office/drawing/2016/5/14/chartex" xmlns:mc="http://schemas.openxmlformats.org/markup-compatibility/2006" xmlns:aink="http://schemas.microsoft.com/office/drawing/2016/ink" xmlns:am3d="http://schemas.microsoft.com/office/drawing/2017/model3d" xmlns:o="urn:schemas-microsoft-com:office:office" xmlns:oel="http://schemas.microsoft.com/office/2019/extlst" xmlns:r="http://schemas.openxmlformats.org/officeDocument/2006/relationships" xmlns:m="http://schemas.openxmlformats.org/officeDocument/2006/math" xmlns:v="urn:schemas-microsoft-com:vml" xmlns:wp14="http://schemas.microsoft.com/office/word/2010/wordprocessingDrawing" xmlns:wp="http://schemas.openxmlformats.org/drawingml/2006/wordprocessingDrawing" xmlns:w10="urn:schemas-microsoft-com:office:word" xmlns:w="http://schemas.openxmlformats.org/wordprocessingml/2006/main" xmlns:w14="http://schemas.microsoft.com/office/word/2010/wordml" xmlns:w15="http://schemas.microsoft.com/office/word/2012/wordml" xmlns:w16cex="http://schemas.microsoft.com/office/word/2018/wordml/cex" xmlns:w16cid="http://schemas.microsoft.com/office/word/2016/wordml/cid" xmlns:w16="http://schemas.microsoft.com/office/word/2018/wordml" xmlns:w16sdtdh="http://schemas.microsoft.com/office/word/2020/wordml/sdtdatahash" xmlns:w16se="http://schemas.microsoft.com/office/word/2015/wordml/symex" xmlns:wpg="http://schemas.microsoft.com/office/word/2010/wordprocessingGroup" xmlns:wpi="http://schemas.microsoft.com/office/word/2010/wordprocessingInk" xmlns:wne="http://schemas.microsoft.com/office/word/2006/wordml" xmlns:wps="http://schemas.microsoft.com/office/word/2010/wordprocessingShape" mc:Ignorable="w14 w15 w16se w16cid w16 w16cex w16sdtdh wp14">
+<w:endnotes xmlns:wpc="http://schemas.microsoft.com/office/word/2010/wordprocessingCanvas" xmlns:cx="http://schemas.microsoft.com/office/drawing/2014/chartex" xmlns:cx1="http://schemas.microsoft.com/office/drawing/2015/9/8/chartex" xmlns:cx2="http://schemas.microsoft.com/office/drawing/2015/10/21/chartex" xmlns:cx3="http://schemas.microsoft.com/office/drawing/2016/5/9/chartex" xmlns:cx4="http://schemas.microsoft.com/office/drawing/2016/5/10/chartex" xmlns:cx5="http://schemas.microsoft.com/office/drawing/2016/5/11/chartex" xmlns:cx6="http://schemas.microsoft.com/office/drawing/2016/5/12/chartex" xmlns:cx7="http://schemas.microsoft.com/office/drawing/2016/5/13/chartex" xmlns:cx8="http://schemas.microsoft.com/office/drawing/2016/5/14/chartex" xmlns:mc="http://schemas.openxmlformats.org/markup-compatibility/2006" xmlns:aink="http://schemas.microsoft.com/office/drawing/2016/ink" xmlns:am3d="http://schemas.microsoft.com/office/drawing/2017/model3d" xmlns:o="urn:schemas-microsoft-com:office:office" xmlns:oel="http://schemas.microsoft.com/office/2019/extlst" xmlns:r="http://schemas.openxmlformats.org/officeDocument/2006/relationships" xmlns:m="http://schemas.openxmlformats.org/officeDocument/2006/math" xmlns:v="urn:schemas-microsoft-com:vml" xmlns:wp14="http://schemas.microsoft.com/office/word/2010/wordprocessingDrawing" xmlns:wp="http://schemas.openxmlformats.org/drawingml/2006/wordprocessingDrawing" xmlns:w10="urn:schemas-microsoft-com:office:word" xmlns:w="http://schemas.openxmlformats.org/wordprocessingml/2006/main" xmlns:w14="http://schemas.microsoft.com/office/word/2010/wordml" xmlns:w15="http://schemas.microsoft.com/office/word/2012/wordml" xmlns:w16cex="http://schemas.microsoft.com/office/word/2018/wordml/cex" xmlns:w16cid="http://schemas.microsoft.com/office/word/2016/wordml/cid" xmlns:w16="http://schemas.microsoft.com/office/word/2018/wordml" xmlns:w16du="http://schemas.microsoft.com/office/word/2023/wordml/word16du" xmlns:w16sdtdh="http://schemas.microsoft.com/office/word/2020/wordml/sdtdatahash" xmlns:w16sdtfl="http://schemas.microsoft.com/office/word/2024/wordml/sdtformatlock" xmlns:w16se="http://schemas.microsoft.com/office/word/2015/wordml/symex" xmlns:wpg="http://schemas.microsoft.com/office/word/2010/wordprocessingGroup" xmlns:wpi="http://schemas.microsoft.com/office/word/2010/wordprocessingInk" xmlns:wne="http://schemas.microsoft.com/office/word/2006/wordml" xmlns:wps="http://schemas.microsoft.com/office/word/2010/wordprocessingShape" mc:Ignorable="w14 w15 w16se w16cid w16 w16cex w16sdtdh w16sdtfl w16du wp14">
   <w:endnote w:type="separator" w:id="-1">
     <w:p>
       <w:pPr>
@@ -5793,7 +6022,7 @@
 </file>
 
 <file path=word/footer1.xml><?xml version="1.0" encoding="utf-8"?>
-<w:ftr xmlns:wpc="http://schemas.microsoft.com/office/word/2010/wordprocessingCanvas" xmlns:cx="http://schemas.microsoft.com/office/drawing/2014/chartex" xmlns:cx1="http://schemas.microsoft.com/office/drawing/2015/9/8/chartex" xmlns:cx2="http://schemas.microsoft.com/office/drawing/2015/10/21/chartex" xmlns:cx3="http://schemas.microsoft.com/office/drawing/2016/5/9/chartex" xmlns:cx4="http://schemas.microsoft.com/office/drawing/2016/5/10/chartex" xmlns:cx5="http://schemas.microsoft.com/office/drawing/2016/5/11/chartex" xmlns:cx6="http://schemas.microsoft.com/office/drawing/2016/5/12/chartex" xmlns:cx7="http://schemas.microsoft.com/office/drawing/2016/5/13/chartex" xmlns:cx8="http://schemas.microsoft.com/office/drawing/2016/5/14/chartex" xmlns:mc="http://schemas.openxmlformats.org/markup-compatibility/2006" xmlns:aink="http://schemas.microsoft.com/office/drawing/2016/ink" xmlns:am3d="http://schemas.microsoft.com/office/drawing/2017/model3d" xmlns:o="urn:schemas-microsoft-com:office:office" xmlns:oel="http://schemas.microsoft.com/office/2019/extlst" xmlns:r="http://schemas.openxmlformats.org/officeDocument/2006/relationships" xmlns:m="http://schemas.openxmlformats.org/officeDocument/2006/math" xmlns:v="urn:schemas-microsoft-com:vml" xmlns:wp14="http://schemas.microsoft.com/office/word/2010/wordprocessingDrawing" xmlns:wp="http://schemas.openxmlformats.org/drawingml/2006/wordprocessingDrawing" xmlns:w10="urn:schemas-microsoft-com:office:word" xmlns:w="http://schemas.openxmlformats.org/wordprocessingml/2006/main" xmlns:w14="http://schemas.microsoft.com/office/word/2010/wordml" xmlns:w15="http://schemas.microsoft.com/office/word/2012/wordml" xmlns:w16cex="http://schemas.microsoft.com/office/word/2018/wordml/cex" xmlns:w16cid="http://schemas.microsoft.com/office/word/2016/wordml/cid" xmlns:w16="http://schemas.microsoft.com/office/word/2018/wordml" xmlns:w16sdtdh="http://schemas.microsoft.com/office/word/2020/wordml/sdtdatahash" xmlns:w16se="http://schemas.microsoft.com/office/word/2015/wordml/symex" xmlns:wpg="http://schemas.microsoft.com/office/word/2010/wordprocessingGroup" xmlns:wpi="http://schemas.microsoft.com/office/word/2010/wordprocessingInk" xmlns:wne="http://schemas.microsoft.com/office/word/2006/wordml" xmlns:wps="http://schemas.microsoft.com/office/word/2010/wordprocessingShape" mc:Ignorable="w14 w15 w16se w16cid w16 w16cex w16sdtdh wp14">
+<w:ftr xmlns:wpc="http://schemas.microsoft.com/office/word/2010/wordprocessingCanvas" xmlns:cx="http://schemas.microsoft.com/office/drawing/2014/chartex" xmlns:cx1="http://schemas.microsoft.com/office/drawing/2015/9/8/chartex" xmlns:cx2="http://schemas.microsoft.com/office/drawing/2015/10/21/chartex" xmlns:cx3="http://schemas.microsoft.com/office/drawing/2016/5/9/chartex" xmlns:cx4="http://schemas.microsoft.com/office/drawing/2016/5/10/chartex" xmlns:cx5="http://schemas.microsoft.com/office/drawing/2016/5/11/chartex" xmlns:cx6="http://schemas.microsoft.com/office/drawing/2016/5/12/chartex" xmlns:cx7="http://schemas.microsoft.com/office/drawing/2016/5/13/chartex" xmlns:cx8="http://schemas.microsoft.com/office/drawing/2016/5/14/chartex" xmlns:mc="http://schemas.openxmlformats.org/markup-compatibility/2006" xmlns:aink="http://schemas.microsoft.com/office/drawing/2016/ink" xmlns:am3d="http://schemas.microsoft.com/office/drawing/2017/model3d" xmlns:o="urn:schemas-microsoft-com:office:office" xmlns:oel="http://schemas.microsoft.com/office/2019/extlst" xmlns:r="http://schemas.openxmlformats.org/officeDocument/2006/relationships" xmlns:m="http://schemas.openxmlformats.org/officeDocument/2006/math" xmlns:v="urn:schemas-microsoft-com:vml" xmlns:wp14="http://schemas.microsoft.com/office/word/2010/wordprocessingDrawing" xmlns:wp="http://schemas.openxmlformats.org/drawingml/2006/wordprocessingDrawing" xmlns:w10="urn:schemas-microsoft-com:office:word" xmlns:w="http://schemas.openxmlformats.org/wordprocessingml/2006/main" xmlns:w14="http://schemas.microsoft.com/office/word/2010/wordml" xmlns:w15="http://schemas.microsoft.com/office/word/2012/wordml" xmlns:w16cex="http://schemas.microsoft.com/office/word/2018/wordml/cex" xmlns:w16cid="http://schemas.microsoft.com/office/word/2016/wordml/cid" xmlns:w16="http://schemas.microsoft.com/office/word/2018/wordml" xmlns:w16du="http://schemas.microsoft.com/office/word/2023/wordml/word16du" xmlns:w16sdtdh="http://schemas.microsoft.com/office/word/2020/wordml/sdtdatahash" xmlns:w16sdtfl="http://schemas.microsoft.com/office/word/2024/wordml/sdtformatlock" xmlns:w16se="http://schemas.microsoft.com/office/word/2015/wordml/symex" xmlns:wpg="http://schemas.microsoft.com/office/word/2010/wordprocessingGroup" xmlns:wpi="http://schemas.microsoft.com/office/word/2010/wordprocessingInk" xmlns:wne="http://schemas.microsoft.com/office/word/2006/wordml" xmlns:wps="http://schemas.microsoft.com/office/word/2010/wordprocessingShape" mc:Ignorable="w14 w15 w16se w16cid w16 w16cex w16sdtdh w16sdtfl w16du wp14">
   <w:p>
     <w:pPr>
       <w:pStyle w:val="Footer"/>
@@ -5915,7 +6144,7 @@
 </file>
 
 <file path=word/footnotes.xml><?xml version="1.0" encoding="utf-8"?>
-<w:footnotes xmlns:wpc="http://schemas.microsoft.com/office/word/2010/wordprocessingCanvas" xmlns:cx="http://schemas.microsoft.com/office/drawing/2014/chartex" xmlns:cx1="http://schemas.microsoft.com/office/drawing/2015/9/8/chartex" xmlns:cx2="http://schemas.microsoft.com/office/drawing/2015/10/21/chartex" xmlns:cx3="http://schemas.microsoft.com/office/drawing/2016/5/9/chartex" xmlns:cx4="http://schemas.microsoft.com/office/drawing/2016/5/10/chartex" xmlns:cx5="http://schemas.microsoft.com/office/drawing/2016/5/11/chartex" xmlns:cx6="http://schemas.microsoft.com/office/drawing/2016/5/12/chartex" xmlns:cx7="http://schemas.microsoft.com/office/drawing/2016/5/13/chartex" xmlns:cx8="http://schemas.microsoft.com/office/drawing/2016/5/14/chartex" xmlns:mc="http://schemas.openxmlformats.org/markup-compatibility/2006" xmlns:aink="http://schemas.microsoft.com/office/drawing/2016/ink" xmlns:am3d="http://schemas.microsoft.com/office/drawing/2017/model3d" xmlns:o="urn:schemas-microsoft-com:office:office" xmlns:oel="http://schemas.microsoft.com/office/2019/extlst" xmlns:r="http://schemas.openxmlformats.org/officeDocument/2006/relationships" xmlns:m="http://schemas.openxmlformats.org/officeDocument/2006/math" xmlns:v="urn:schemas-microsoft-com:vml" xmlns:wp14="http://schemas.microsoft.com/office/word/2010/wordprocessingDrawing" xmlns:wp="http://schemas.openxmlformats.org/drawingml/2006/wordprocessingDrawing" xmlns:w10="urn:schemas-microsoft-com:office:word" xmlns:w="http://schemas.openxmlformats.org/wordprocessingml/2006/main" xmlns:w14="http://schemas.microsoft.com/office/word/2010/wordml" xmlns:w15="http://schemas.microsoft.com/office/word/2012/wordml" xmlns:w16cex="http://schemas.microsoft.com/office/word/2018/wordml/cex" xmlns:w16cid="http://schemas.microsoft.com/office/word/2016/wordml/cid" xmlns:w16="http://schemas.microsoft.com/office/word/2018/wordml" xmlns:w16sdtdh="http://schemas.microsoft.com/office/word/2020/wordml/sdtdatahash" xmlns:w16se="http://schemas.microsoft.com/office/word/2015/wordml/symex" xmlns:wpg="http://schemas.microsoft.com/office/word/2010/wordprocessingGroup" xmlns:wpi="http://schemas.microsoft.com/office/word/2010/wordprocessingInk" xmlns:wne="http://schemas.microsoft.com/office/word/2006/wordml" xmlns:wps="http://schemas.microsoft.com/office/word/2010/wordprocessingShape" mc:Ignorable="w14 w15 w16se w16cid w16 w16cex w16sdtdh wp14">
+<w:footnotes xmlns:wpc="http://schemas.microsoft.com/office/word/2010/wordprocessingCanvas" xmlns:cx="http://schemas.microsoft.com/office/drawing/2014/chartex" xmlns:cx1="http://schemas.microsoft.com/office/drawing/2015/9/8/chartex" xmlns:cx2="http://schemas.microsoft.com/office/drawing/2015/10/21/chartex" xmlns:cx3="http://schemas.microsoft.com/office/drawing/2016/5/9/chartex" xmlns:cx4="http://schemas.microsoft.com/office/drawing/2016/5/10/chartex" xmlns:cx5="http://schemas.microsoft.com/office/drawing/2016/5/11/chartex" xmlns:cx6="http://schemas.microsoft.com/office/drawing/2016/5/12/chartex" xmlns:cx7="http://schemas.microsoft.com/office/drawing/2016/5/13/chartex" xmlns:cx8="http://schemas.microsoft.com/office/drawing/2016/5/14/chartex" xmlns:mc="http://schemas.openxmlformats.org/markup-compatibility/2006" xmlns:aink="http://schemas.microsoft.com/office/drawing/2016/ink" xmlns:am3d="http://schemas.microsoft.com/office/drawing/2017/model3d" xmlns:o="urn:schemas-microsoft-com:office:office" xmlns:oel="http://schemas.microsoft.com/office/2019/extlst" xmlns:r="http://schemas.openxmlformats.org/officeDocument/2006/relationships" xmlns:m="http://schemas.openxmlformats.org/officeDocument/2006/math" xmlns:v="urn:schemas-microsoft-com:vml" xmlns:wp14="http://schemas.microsoft.com/office/word/2010/wordprocessingDrawing" xmlns:wp="http://schemas.openxmlformats.org/drawingml/2006/wordprocessingDrawing" xmlns:w10="urn:schemas-microsoft-com:office:word" xmlns:w="http://schemas.openxmlformats.org/wordprocessingml/2006/main" xmlns:w14="http://schemas.microsoft.com/office/word/2010/wordml" xmlns:w15="http://schemas.microsoft.com/office/word/2012/wordml" xmlns:w16cex="http://schemas.microsoft.com/office/word/2018/wordml/cex" xmlns:w16cid="http://schemas.microsoft.com/office/word/2016/wordml/cid" xmlns:w16="http://schemas.microsoft.com/office/word/2018/wordml" xmlns:w16du="http://schemas.microsoft.com/office/word/2023/wordml/word16du" xmlns:w16sdtdh="http://schemas.microsoft.com/office/word/2020/wordml/sdtdatahash" xmlns:w16sdtfl="http://schemas.microsoft.com/office/word/2024/wordml/sdtformatlock" xmlns:w16se="http://schemas.microsoft.com/office/word/2015/wordml/symex" xmlns:wpg="http://schemas.microsoft.com/office/word/2010/wordprocessingGroup" xmlns:wpi="http://schemas.microsoft.com/office/word/2010/wordprocessingInk" xmlns:wne="http://schemas.microsoft.com/office/word/2006/wordml" xmlns:wps="http://schemas.microsoft.com/office/word/2010/wordprocessingShape" mc:Ignorable="w14 w15 w16se w16cid w16 w16cex w16sdtdh w16sdtfl w16du wp14">
   <w:footnote w:type="separator" w:id="-1">
     <w:p>
       <w:pPr>
@@ -5940,7 +6169,7 @@
 </file>
 
 <file path=word/numbering.xml><?xml version="1.0" encoding="utf-8"?>
-<w:numbering xmlns:wpc="http://schemas.microsoft.com/office/word/2010/wordprocessingCanvas" xmlns:cx="http://schemas.microsoft.com/office/drawing/2014/chartex" xmlns:cx1="http://schemas.microsoft.com/office/drawing/2015/9/8/chartex" xmlns:cx2="http://schemas.microsoft.com/office/drawing/2015/10/21/chartex" xmlns:cx3="http://schemas.microsoft.com/office/drawing/2016/5/9/chartex" xmlns:cx4="http://schemas.microsoft.com/office/drawing/2016/5/10/chartex" xmlns:cx5="http://schemas.microsoft.com/office/drawing/2016/5/11/chartex" xmlns:cx6="http://schemas.microsoft.com/office/drawing/2016/5/12/chartex" xmlns:cx7="http://schemas.microsoft.com/office/drawing/2016/5/13/chartex" xmlns:cx8="http://schemas.microsoft.com/office/drawing/2016/5/14/chartex" xmlns:mc="http://schemas.openxmlformats.org/markup-compatibility/2006" xmlns:aink="http://schemas.microsoft.com/office/drawing/2016/ink" xmlns:am3d="http://schemas.microsoft.com/office/drawing/2017/model3d" xmlns:o="urn:schemas-microsoft-com:office:office" xmlns:oel="http://schemas.microsoft.com/office/2019/extlst" xmlns:r="http://schemas.openxmlformats.org/officeDocument/2006/relationships" xmlns:m="http://schemas.openxmlformats.org/officeDocument/2006/math" xmlns:v="urn:schemas-microsoft-com:vml" xmlns:wp14="http://schemas.microsoft.com/office/word/2010/wordprocessingDrawing" xmlns:wp="http://schemas.openxmlformats.org/drawingml/2006/wordprocessingDrawing" xmlns:w10="urn:schemas-microsoft-com:office:word" xmlns:w="http://schemas.openxmlformats.org/wordprocessingml/2006/main" xmlns:w14="http://schemas.microsoft.com/office/word/2010/wordml" xmlns:w15="http://schemas.microsoft.com/office/word/2012/wordml" xmlns:w16cex="http://schemas.microsoft.com/office/word/2018/wordml/cex" xmlns:w16cid="http://schemas.microsoft.com/office/word/2016/wordml/cid" xmlns:w16="http://schemas.microsoft.com/office/word/2018/wordml" xmlns:w16sdtdh="http://schemas.microsoft.com/office/word/2020/wordml/sdtdatahash" xmlns:w16se="http://schemas.microsoft.com/office/word/2015/wordml/symex" xmlns:wpg="http://schemas.microsoft.com/office/word/2010/wordprocessingGroup" xmlns:wpi="http://schemas.microsoft.com/office/word/2010/wordprocessingInk" xmlns:wne="http://schemas.microsoft.com/office/word/2006/wordml" xmlns:wps="http://schemas.microsoft.com/office/word/2010/wordprocessingShape" mc:Ignorable="w14 w15 w16se w16cid w16 w16cex w16sdtdh wp14">
+<w:numbering xmlns:wpc="http://schemas.microsoft.com/office/word/2010/wordprocessingCanvas" xmlns:cx="http://schemas.microsoft.com/office/drawing/2014/chartex" xmlns:cx1="http://schemas.microsoft.com/office/drawing/2015/9/8/chartex" xmlns:cx2="http://schemas.microsoft.com/office/drawing/2015/10/21/chartex" xmlns:cx3="http://schemas.microsoft.com/office/drawing/2016/5/9/chartex" xmlns:cx4="http://schemas.microsoft.com/office/drawing/2016/5/10/chartex" xmlns:cx5="http://schemas.microsoft.com/office/drawing/2016/5/11/chartex" xmlns:cx6="http://schemas.microsoft.com/office/drawing/2016/5/12/chartex" xmlns:cx7="http://schemas.microsoft.com/office/drawing/2016/5/13/chartex" xmlns:cx8="http://schemas.microsoft.com/office/drawing/2016/5/14/chartex" xmlns:mc="http://schemas.openxmlformats.org/markup-compatibility/2006" xmlns:aink="http://schemas.microsoft.com/office/drawing/2016/ink" xmlns:am3d="http://schemas.microsoft.com/office/drawing/2017/model3d" xmlns:o="urn:schemas-microsoft-com:office:office" xmlns:oel="http://schemas.microsoft.com/office/2019/extlst" xmlns:r="http://schemas.openxmlformats.org/officeDocument/2006/relationships" xmlns:m="http://schemas.openxmlformats.org/officeDocument/2006/math" xmlns:v="urn:schemas-microsoft-com:vml" xmlns:wp14="http://schemas.microsoft.com/office/word/2010/wordprocessingDrawing" xmlns:wp="http://schemas.openxmlformats.org/drawingml/2006/wordprocessingDrawing" xmlns:w10="urn:schemas-microsoft-com:office:word" xmlns:w="http://schemas.openxmlformats.org/wordprocessingml/2006/main" xmlns:w14="http://schemas.microsoft.com/office/word/2010/wordml" xmlns:w15="http://schemas.microsoft.com/office/word/2012/wordml" xmlns:w16cex="http://schemas.microsoft.com/office/word/2018/wordml/cex" xmlns:w16cid="http://schemas.microsoft.com/office/word/2016/wordml/cid" xmlns:w16="http://schemas.microsoft.com/office/word/2018/wordml" xmlns:w16du="http://schemas.microsoft.com/office/word/2023/wordml/word16du" xmlns:w16sdtdh="http://schemas.microsoft.com/office/word/2020/wordml/sdtdatahash" xmlns:w16sdtfl="http://schemas.microsoft.com/office/word/2024/wordml/sdtformatlock" xmlns:w16se="http://schemas.microsoft.com/office/word/2015/wordml/symex" xmlns:wpg="http://schemas.microsoft.com/office/word/2010/wordprocessingGroup" xmlns:wpi="http://schemas.microsoft.com/office/word/2010/wordprocessingInk" xmlns:wne="http://schemas.microsoft.com/office/word/2006/wordml" xmlns:wps="http://schemas.microsoft.com/office/word/2010/wordprocessingShape" mc:Ignorable="w14 w15 w16se w16cid w16 w16cex w16sdtdh w16sdtfl w16du wp14">
   <w:abstractNum w:abstractNumId="0" w15:restartNumberingAfterBreak="0">
     <w:nsid w:val="FFFFFF7C"/>
     <w:multiLevelType w:val="singleLevel"/>
@@ -7658,7 +7887,7 @@
 </file>
 
 <file path=word/styles.xml><?xml version="1.0" encoding="utf-8"?>
-<w:styles xmlns:mc="http://schemas.openxmlformats.org/markup-compatibility/2006" xmlns:r="http://schemas.openxmlformats.org/officeDocument/2006/relationships" xmlns:w="http://schemas.openxmlformats.org/wordprocessingml/2006/main" xmlns:w14="http://schemas.microsoft.com/office/word/2010/wordml" xmlns:w15="http://schemas.microsoft.com/office/word/2012/wordml" xmlns:w16cex="http://schemas.microsoft.com/office/word/2018/wordml/cex" xmlns:w16cid="http://schemas.microsoft.com/office/word/2016/wordml/cid" xmlns:w16="http://schemas.microsoft.com/office/word/2018/wordml" xmlns:w16sdtdh="http://schemas.microsoft.com/office/word/2020/wordml/sdtdatahash" xmlns:w16se="http://schemas.microsoft.com/office/word/2015/wordml/symex" mc:Ignorable="w14 w15 w16se w16cid w16 w16cex w16sdtdh">
+<w:styles xmlns:mc="http://schemas.openxmlformats.org/markup-compatibility/2006" xmlns:r="http://schemas.openxmlformats.org/officeDocument/2006/relationships" xmlns:w="http://schemas.openxmlformats.org/wordprocessingml/2006/main" xmlns:w14="http://schemas.microsoft.com/office/word/2010/wordml" xmlns:w15="http://schemas.microsoft.com/office/word/2012/wordml" xmlns:w16cex="http://schemas.microsoft.com/office/word/2018/wordml/cex" xmlns:w16cid="http://schemas.microsoft.com/office/word/2016/wordml/cid" xmlns:w16="http://schemas.microsoft.com/office/word/2018/wordml" xmlns:w16du="http://schemas.microsoft.com/office/word/2023/wordml/word16du" xmlns:w16sdtdh="http://schemas.microsoft.com/office/word/2020/wordml/sdtdatahash" xmlns:w16sdtfl="http://schemas.microsoft.com/office/word/2024/wordml/sdtformatlock" xmlns:w16se="http://schemas.microsoft.com/office/word/2015/wordml/symex" mc:Ignorable="w14 w15 w16se w16cid w16 w16cex w16sdtdh w16sdtfl w16du">
   <w:docDefaults>
     <w:rPrDefault>
       <w:rPr>
@@ -33153,7 +33382,7 @@
 </file>
 
 <file path=word/glossary/document.xml><?xml version="1.0" encoding="utf-8"?>
-<w:glossaryDocument xmlns:wpc="http://schemas.microsoft.com/office/word/2010/wordprocessingCanvas" xmlns:cx="http://schemas.microsoft.com/office/drawing/2014/chartex" xmlns:cx1="http://schemas.microsoft.com/office/drawing/2015/9/8/chartex" xmlns:cx2="http://schemas.microsoft.com/office/drawing/2015/10/21/chartex" xmlns:cx3="http://schemas.microsoft.com/office/drawing/2016/5/9/chartex" xmlns:cx4="http://schemas.microsoft.com/office/drawing/2016/5/10/chartex" xmlns:cx5="http://schemas.microsoft.com/office/drawing/2016/5/11/chartex" xmlns:cx6="http://schemas.microsoft.com/office/drawing/2016/5/12/chartex" xmlns:cx7="http://schemas.microsoft.com/office/drawing/2016/5/13/chartex" xmlns:cx8="http://schemas.microsoft.com/office/drawing/2016/5/14/chartex" xmlns:mc="http://schemas.openxmlformats.org/markup-compatibility/2006" xmlns:aink="http://schemas.microsoft.com/office/drawing/2016/ink" xmlns:am3d="http://schemas.microsoft.com/office/drawing/2017/model3d" xmlns:o="urn:schemas-microsoft-com:office:office" xmlns:oel="http://schemas.microsoft.com/office/2019/extlst" xmlns:r="http://schemas.openxmlformats.org/officeDocument/2006/relationships" xmlns:m="http://schemas.openxmlformats.org/officeDocument/2006/math" xmlns:v="urn:schemas-microsoft-com:vml" xmlns:wp14="http://schemas.microsoft.com/office/word/2010/wordprocessingDrawing" xmlns:wp="http://schemas.openxmlformats.org/drawingml/2006/wordprocessingDrawing" xmlns:w10="urn:schemas-microsoft-com:office:word" xmlns:w="http://schemas.openxmlformats.org/wordprocessingml/2006/main" xmlns:w14="http://schemas.microsoft.com/office/word/2010/wordml" xmlns:w15="http://schemas.microsoft.com/office/word/2012/wordml" xmlns:w16cex="http://schemas.microsoft.com/office/word/2018/wordml/cex" xmlns:w16cid="http://schemas.microsoft.com/office/word/2016/wordml/cid" xmlns:w16="http://schemas.microsoft.com/office/word/2018/wordml" xmlns:w16sdtdh="http://schemas.microsoft.com/office/word/2020/wordml/sdtdatahash" xmlns:w16se="http://schemas.microsoft.com/office/word/2015/wordml/symex" xmlns:wpg="http://schemas.microsoft.com/office/word/2010/wordprocessingGroup" xmlns:wpi="http://schemas.microsoft.com/office/word/2010/wordprocessingInk" xmlns:wne="http://schemas.microsoft.com/office/word/2006/wordml" xmlns:wps="http://schemas.microsoft.com/office/word/2010/wordprocessingShape" mc:Ignorable="w14 w15 w16se w16cid w16 w16cex w16sdtdh wp14">
+<w:glossaryDocument xmlns:wpc="http://schemas.microsoft.com/office/word/2010/wordprocessingCanvas" xmlns:cx="http://schemas.microsoft.com/office/drawing/2014/chartex" xmlns:cx1="http://schemas.microsoft.com/office/drawing/2015/9/8/chartex" xmlns:cx2="http://schemas.microsoft.com/office/drawing/2015/10/21/chartex" xmlns:cx3="http://schemas.microsoft.com/office/drawing/2016/5/9/chartex" xmlns:cx4="http://schemas.microsoft.com/office/drawing/2016/5/10/chartex" xmlns:cx5="http://schemas.microsoft.com/office/drawing/2016/5/11/chartex" xmlns:cx6="http://schemas.microsoft.com/office/drawing/2016/5/12/chartex" xmlns:cx7="http://schemas.microsoft.com/office/drawing/2016/5/13/chartex" xmlns:cx8="http://schemas.microsoft.com/office/drawing/2016/5/14/chartex" xmlns:mc="http://schemas.openxmlformats.org/markup-compatibility/2006" xmlns:aink="http://schemas.microsoft.com/office/drawing/2016/ink" xmlns:am3d="http://schemas.microsoft.com/office/drawing/2017/model3d" xmlns:o="urn:schemas-microsoft-com:office:office" xmlns:oel="http://schemas.microsoft.com/office/2019/extlst" xmlns:r="http://schemas.openxmlformats.org/officeDocument/2006/relationships" xmlns:m="http://schemas.openxmlformats.org/officeDocument/2006/math" xmlns:v="urn:schemas-microsoft-com:vml" xmlns:wp14="http://schemas.microsoft.com/office/word/2010/wordprocessingDrawing" xmlns:wp="http://schemas.openxmlformats.org/drawingml/2006/wordprocessingDrawing" xmlns:w10="urn:schemas-microsoft-com:office:word" xmlns:w="http://schemas.openxmlformats.org/wordprocessingml/2006/main" xmlns:w14="http://schemas.microsoft.com/office/word/2010/wordml" xmlns:w15="http://schemas.microsoft.com/office/word/2012/wordml" xmlns:w16cex="http://schemas.microsoft.com/office/word/2018/wordml/cex" xmlns:w16cid="http://schemas.microsoft.com/office/word/2016/wordml/cid" xmlns:w16="http://schemas.microsoft.com/office/word/2018/wordml" xmlns:w16du="http://schemas.microsoft.com/office/word/2023/wordml/word16du" xmlns:w16sdtdh="http://schemas.microsoft.com/office/word/2020/wordml/sdtdatahash" xmlns:w16sdtfl="http://schemas.microsoft.com/office/word/2024/wordml/sdtformatlock" xmlns:w16se="http://schemas.microsoft.com/office/word/2015/wordml/symex" xmlns:wpg="http://schemas.microsoft.com/office/word/2010/wordprocessingGroup" xmlns:wpi="http://schemas.microsoft.com/office/word/2010/wordprocessingInk" xmlns:wne="http://schemas.microsoft.com/office/word/2006/wordml" xmlns:wps="http://schemas.microsoft.com/office/word/2010/wordprocessingShape" mc:Ignorable="w14 w15 w16se w16cid w16 w16cex w16sdtdh w16sdtfl w16du wp14">
   <w:docParts>
     <w:docPart>
       <w:docPartPr>
@@ -33342,11 +33571,11 @@
 </file>
 
 <file path=word/glossary/fontTable.xml><?xml version="1.0" encoding="utf-8"?>
-<w:fonts xmlns:mc="http://schemas.openxmlformats.org/markup-compatibility/2006" xmlns:r="http://schemas.openxmlformats.org/officeDocument/2006/relationships" xmlns:w="http://schemas.openxmlformats.org/wordprocessingml/2006/main" xmlns:w14="http://schemas.microsoft.com/office/word/2010/wordml" xmlns:w15="http://schemas.microsoft.com/office/word/2012/wordml" xmlns:w16cex="http://schemas.microsoft.com/office/word/2018/wordml/cex" xmlns:w16cid="http://schemas.microsoft.com/office/word/2016/wordml/cid" xmlns:w16="http://schemas.microsoft.com/office/word/2018/wordml" xmlns:w16sdtdh="http://schemas.microsoft.com/office/word/2020/wordml/sdtdatahash" xmlns:w16se="http://schemas.microsoft.com/office/word/2015/wordml/symex" mc:Ignorable="w14 w15 w16se w16cid w16 w16cex w16sdtdh">
+<w:fonts xmlns:mc="http://schemas.openxmlformats.org/markup-compatibility/2006" xmlns:r="http://schemas.openxmlformats.org/officeDocument/2006/relationships" xmlns:w="http://schemas.openxmlformats.org/wordprocessingml/2006/main" xmlns:w14="http://schemas.microsoft.com/office/word/2010/wordml" xmlns:w15="http://schemas.microsoft.com/office/word/2012/wordml" xmlns:w16cex="http://schemas.microsoft.com/office/word/2018/wordml/cex" xmlns:w16cid="http://schemas.microsoft.com/office/word/2016/wordml/cid" xmlns:w16="http://schemas.microsoft.com/office/word/2018/wordml" xmlns:w16du="http://schemas.microsoft.com/office/word/2023/wordml/word16du" xmlns:w16sdtdh="http://schemas.microsoft.com/office/word/2020/wordml/sdtdatahash" xmlns:w16sdtfl="http://schemas.microsoft.com/office/word/2024/wordml/sdtformatlock" xmlns:w16se="http://schemas.microsoft.com/office/word/2015/wordml/symex" mc:Ignorable="w14 w15 w16se w16cid w16 w16cex w16sdtdh w16sdtfl w16du">
   <w:font w:name="Symbol">
     <w:panose1 w:val="05050102010706020507"/>
     <w:charset w:val="02"/>
-    <w:family w:val="decorative"/>
+    <w:family w:val="roman"/>
     <w:pitch w:val="variable"/>
     <w:sig w:usb0="00000000" w:usb1="10000000" w:usb2="00000000" w:usb3="00000000" w:csb0="80000000" w:csb1="00000000"/>
   </w:font>
@@ -33366,17 +33595,17 @@
   </w:font>
   <w:font w:name="Wingdings">
     <w:panose1 w:val="05000000000000000000"/>
-    <w:charset w:val="4D"/>
-    <w:family w:val="decorative"/>
+    <w:charset w:val="02"/>
+    <w:family w:val="auto"/>
     <w:pitch w:val="variable"/>
-    <w:sig w:usb0="00000003" w:usb1="00000000" w:usb2="00000000" w:usb3="00000000" w:csb0="80000001" w:csb1="00000000"/>
+    <w:sig w:usb0="00000000" w:usb1="10000000" w:usb2="00000000" w:usb3="00000000" w:csb0="80000000" w:csb1="00000000"/>
   </w:font>
   <w:font w:name="Trebuchet MS">
     <w:panose1 w:val="020B0603020202020204"/>
     <w:charset w:val="00"/>
     <w:family w:val="swiss"/>
     <w:pitch w:val="variable"/>
-    <w:sig w:usb0="00000287" w:usb1="00000000" w:usb2="00000000" w:usb3="00000000" w:csb0="0000009F" w:csb1="00000000"/>
+    <w:sig w:usb0="00000687" w:usb1="00000000" w:usb2="00000000" w:usb3="00000000" w:csb0="0000009F" w:csb1="00000000"/>
   </w:font>
   <w:font w:name="Cambria">
     <w:panose1 w:val="02040503050406030204"/>
@@ -33406,25 +33635,24 @@
     <w:pitch w:val="variable"/>
     <w:sig w:usb0="E0002EFF" w:usb1="C000785B" w:usb2="00000009" w:usb3="00000000" w:csb0="000001FF" w:csb1="00000000"/>
   </w:font>
-  <w:font w:name="Calibri">
-    <w:panose1 w:val="020F0502020204030204"/>
+  <w:font w:name="Aptos">
+    <w:panose1 w:val="020B0004020202020204"/>
     <w:charset w:val="00"/>
     <w:family w:val="swiss"/>
     <w:pitch w:val="variable"/>
-    <w:sig w:usb0="E0002AFF" w:usb1="C000247B" w:usb2="00000009" w:usb3="00000000" w:csb0="000001FF" w:csb1="00000000"/>
+    <w:sig w:usb0="20000287" w:usb1="00000003" w:usb2="00000000" w:usb3="00000000" w:csb0="0000019F" w:csb1="00000000"/>
   </w:font>
-  <w:font w:name="Calibri Light">
-    <w:panose1 w:val="020F0302020204030204"/>
+  <w:font w:name="Aptos Display">
     <w:charset w:val="00"/>
-    <w:family w:val="auto"/>
+    <w:family w:val="swiss"/>
     <w:pitch w:val="variable"/>
-    <w:sig w:usb0="A00002EF" w:usb1="4000207B" w:usb2="00000000" w:usb3="00000000" w:csb0="0000019F" w:csb1="00000000"/>
+    <w:sig w:usb0="20000287" w:usb1="00000003" w:usb2="00000000" w:usb3="00000000" w:csb0="0000019F" w:csb1="00000000"/>
   </w:font>
 </w:fonts>
 </file>
 
 <file path=word/glossary/settings.xml><?xml version="1.0" encoding="utf-8"?>
-<w:settings xmlns:mc="http://schemas.openxmlformats.org/markup-compatibility/2006" xmlns:o="urn:schemas-microsoft-com:office:office" xmlns:r="http://schemas.openxmlformats.org/officeDocument/2006/relationships" xmlns:m="http://schemas.openxmlformats.org/officeDocument/2006/math" xmlns:v="urn:schemas-microsoft-com:vml" xmlns:w10="urn:schemas-microsoft-com:office:word" xmlns:w="http://schemas.openxmlformats.org/wordprocessingml/2006/main" xmlns:w14="http://schemas.microsoft.com/office/word/2010/wordml" xmlns:w15="http://schemas.microsoft.com/office/word/2012/wordml" xmlns:w16cex="http://schemas.microsoft.com/office/word/2018/wordml/cex" xmlns:w16cid="http://schemas.microsoft.com/office/word/2016/wordml/cid" xmlns:w16="http://schemas.microsoft.com/office/word/2018/wordml" xmlns:w16sdtdh="http://schemas.microsoft.com/office/word/2020/wordml/sdtdatahash" xmlns:w16se="http://schemas.microsoft.com/office/word/2015/wordml/symex" xmlns:sl="http://schemas.openxmlformats.org/schemaLibrary/2006/main" mc:Ignorable="w14 w15 w16se w16cid w16 w16cex w16sdtdh">
+<w:settings xmlns:mc="http://schemas.openxmlformats.org/markup-compatibility/2006" xmlns:o="urn:schemas-microsoft-com:office:office" xmlns:r="http://schemas.openxmlformats.org/officeDocument/2006/relationships" xmlns:m="http://schemas.openxmlformats.org/officeDocument/2006/math" xmlns:v="urn:schemas-microsoft-com:vml" xmlns:w10="urn:schemas-microsoft-com:office:word" xmlns:w="http://schemas.openxmlformats.org/wordprocessingml/2006/main" xmlns:w14="http://schemas.microsoft.com/office/word/2010/wordml" xmlns:w15="http://schemas.microsoft.com/office/word/2012/wordml" xmlns:w16cex="http://schemas.microsoft.com/office/word/2018/wordml/cex" xmlns:w16cid="http://schemas.microsoft.com/office/word/2016/wordml/cid" xmlns:w16="http://schemas.microsoft.com/office/word/2018/wordml" xmlns:w16du="http://schemas.microsoft.com/office/word/2023/wordml/word16du" xmlns:w16sdtdh="http://schemas.microsoft.com/office/word/2020/wordml/sdtdatahash" xmlns:w16sdtfl="http://schemas.microsoft.com/office/word/2024/wordml/sdtformatlock" xmlns:w16se="http://schemas.microsoft.com/office/word/2015/wordml/symex" xmlns:sl="http://schemas.openxmlformats.org/schemaLibrary/2006/main" mc:Ignorable="w14 w15 w16se w16cid w16 w16cex w16sdtdh w16sdtfl w16du">
   <w:view w:val="normal"/>
   <w:revisionView w:formatting="0"/>
   <w:defaultTabStop w:val="720"/>
@@ -33442,6 +33670,8 @@
     <w:rsidRoot w:val="00D75F10"/>
     <w:rsid w:val="00120F06"/>
     <w:rsid w:val="00121515"/>
+    <w:rsid w:val="00172426"/>
+    <w:rsid w:val="00182F30"/>
     <w:rsid w:val="001976EC"/>
     <w:rsid w:val="00226ABA"/>
     <w:rsid w:val="0026208B"/>
@@ -33509,7 +33739,7 @@
 </file>
 
 <file path=word/glossary/styles.xml><?xml version="1.0" encoding="utf-8"?>
-<w:styles xmlns:mc="http://schemas.openxmlformats.org/markup-compatibility/2006" xmlns:r="http://schemas.openxmlformats.org/officeDocument/2006/relationships" xmlns:w="http://schemas.openxmlformats.org/wordprocessingml/2006/main" xmlns:w14="http://schemas.microsoft.com/office/word/2010/wordml" xmlns:w15="http://schemas.microsoft.com/office/word/2012/wordml" xmlns:w16cex="http://schemas.microsoft.com/office/word/2018/wordml/cex" xmlns:w16cid="http://schemas.microsoft.com/office/word/2016/wordml/cid" xmlns:w16="http://schemas.microsoft.com/office/word/2018/wordml" xmlns:w16sdtdh="http://schemas.microsoft.com/office/word/2020/wordml/sdtdatahash" xmlns:w16se="http://schemas.microsoft.com/office/word/2015/wordml/symex" mc:Ignorable="w14 w15 w16se w16cid w16 w16cex w16sdtdh">
+<w:styles xmlns:mc="http://schemas.openxmlformats.org/markup-compatibility/2006" xmlns:r="http://schemas.openxmlformats.org/officeDocument/2006/relationships" xmlns:w="http://schemas.openxmlformats.org/wordprocessingml/2006/main" xmlns:w14="http://schemas.microsoft.com/office/word/2010/wordml" xmlns:w15="http://schemas.microsoft.com/office/word/2012/wordml" xmlns:w16cex="http://schemas.microsoft.com/office/word/2018/wordml/cex" xmlns:w16cid="http://schemas.microsoft.com/office/word/2016/wordml/cid" xmlns:w16="http://schemas.microsoft.com/office/word/2018/wordml" xmlns:w16du="http://schemas.microsoft.com/office/word/2023/wordml/word16du" xmlns:w16sdtdh="http://schemas.microsoft.com/office/word/2020/wordml/sdtdatahash" xmlns:w16sdtfl="http://schemas.microsoft.com/office/word/2024/wordml/sdtformatlock" xmlns:w16se="http://schemas.microsoft.com/office/word/2015/wordml/symex" mc:Ignorable="w14 w15 w16se w16cid w16 w16cex w16sdtdh w16sdtfl w16du">
   <w:docDefaults>
     <w:rPrDefault>
       <w:rPr>
@@ -33970,7 +34200,7 @@
 </file>
 
 <file path=word/glossary/webSettings.xml><?xml version="1.0" encoding="utf-8"?>
-<w:webSettings xmlns:mc="http://schemas.openxmlformats.org/markup-compatibility/2006" xmlns:r="http://schemas.openxmlformats.org/officeDocument/2006/relationships" xmlns:w="http://schemas.openxmlformats.org/wordprocessingml/2006/main" xmlns:w14="http://schemas.microsoft.com/office/word/2010/wordml" xmlns:w15="http://schemas.microsoft.com/office/word/2012/wordml" xmlns:w16cex="http://schemas.microsoft.com/office/word/2018/wordml/cex" xmlns:w16cid="http://schemas.microsoft.com/office/word/2016/wordml/cid" xmlns:w16="http://schemas.microsoft.com/office/word/2018/wordml" xmlns:w16sdtdh="http://schemas.microsoft.com/office/word/2020/wordml/sdtdatahash" xmlns:w16se="http://schemas.microsoft.com/office/word/2015/wordml/symex" mc:Ignorable="w14 w15 w16se w16cid w16 w16cex w16sdtdh">
+<w:webSettings xmlns:mc="http://schemas.openxmlformats.org/markup-compatibility/2006" xmlns:r="http://schemas.openxmlformats.org/officeDocument/2006/relationships" xmlns:w="http://schemas.openxmlformats.org/wordprocessingml/2006/main" xmlns:w14="http://schemas.microsoft.com/office/word/2010/wordml" xmlns:w15="http://schemas.microsoft.com/office/word/2012/wordml" xmlns:w16cex="http://schemas.microsoft.com/office/word/2018/wordml/cex" xmlns:w16cid="http://schemas.microsoft.com/office/word/2016/wordml/cid" xmlns:w16="http://schemas.microsoft.com/office/word/2018/wordml" xmlns:w16du="http://schemas.microsoft.com/office/word/2023/wordml/word16du" xmlns:w16sdtdh="http://schemas.microsoft.com/office/word/2020/wordml/sdtdatahash" xmlns:w16sdtfl="http://schemas.microsoft.com/office/word/2024/wordml/sdtformatlock" xmlns:w16se="http://schemas.microsoft.com/office/word/2015/wordml/symex" mc:Ignorable="w14 w15 w16se w16cid w16 w16cex w16sdtdh w16sdtfl w16du">
   <w:optimizeForBrowser/>
   <w:allowPNG/>
 </w:webSettings>

--- a/0 - Syllabus/DSBA-6190_Syllabus_Fall2025.docx
+++ b/0 - Syllabus/DSBA-6190_Syllabus_Fall2025.docx
@@ -1148,6 +1148,196 @@
           <w:szCs w:val="20"/>
         </w:rPr>
         <w:t xml:space="preserve"> machine learning approaches and the benefits therein</w:t>
+      </w:r>
+    </w:p>
+    <w:p>
+      <w:pPr>
+        <w:pStyle w:val="Heading2"/>
+        <w:rPr>
+          <w:rFonts w:ascii="Arial" w:hAnsi="Arial" w:cs="Arial"/>
+          <w:sz w:val="20"/>
+          <w:szCs w:val="20"/>
+        </w:rPr>
+      </w:pPr>
+      <w:r>
+        <w:rPr>
+          <w:rFonts w:ascii="Arial" w:hAnsi="Arial" w:cs="Arial"/>
+          <w:sz w:val="20"/>
+          <w:szCs w:val="20"/>
+        </w:rPr>
+        <w:t>Course Materials</w:t>
+      </w:r>
+      <w:r>
+        <w:rPr>
+          <w:rFonts w:ascii="Arial" w:hAnsi="Arial" w:cs="Arial"/>
+          <w:sz w:val="20"/>
+          <w:szCs w:val="20"/>
+        </w:rPr>
+        <w:t>:</w:t>
+      </w:r>
+    </w:p>
+    <w:p>
+      <w:pPr>
+        <w:pStyle w:val="ListParagraph"/>
+        <w:numPr>
+          <w:ilvl w:val="0"/>
+          <w:numId w:val="27"/>
+        </w:numPr>
+        <w:rPr>
+          <w:rFonts w:ascii="Arial" w:hAnsi="Arial" w:cs="Arial"/>
+          <w:sz w:val="20"/>
+          <w:szCs w:val="20"/>
+        </w:rPr>
+      </w:pPr>
+      <w:r>
+        <w:rPr>
+          <w:rFonts w:ascii="Arial" w:hAnsi="Arial" w:cs="Arial"/>
+          <w:b/>
+          <w:bCs/>
+          <w:sz w:val="20"/>
+          <w:szCs w:val="20"/>
+        </w:rPr>
+        <w:t>Required:</w:t>
+      </w:r>
+      <w:r>
+        <w:rPr>
+          <w:rFonts w:ascii="Arial" w:hAnsi="Arial" w:cs="Arial"/>
+          <w:sz w:val="20"/>
+          <w:szCs w:val="20"/>
+        </w:rPr>
+        <w:t xml:space="preserve"> </w:t>
+      </w:r>
+      <w:r>
+        <w:rPr>
+          <w:rFonts w:ascii="Arial" w:hAnsi="Arial" w:cs="Arial"/>
+          <w:i/>
+          <w:iCs/>
+          <w:sz w:val="20"/>
+          <w:szCs w:val="20"/>
+        </w:rPr>
+        <w:t>None.</w:t>
+      </w:r>
+      <w:r>
+        <w:rPr>
+          <w:rFonts w:ascii="Arial" w:hAnsi="Arial" w:cs="Arial"/>
+          <w:sz w:val="20"/>
+          <w:szCs w:val="20"/>
+        </w:rPr>
+        <w:t xml:space="preserve"> Content will be provided throughout the course.</w:t>
+      </w:r>
+    </w:p>
+    <w:p>
+      <w:pPr>
+        <w:pStyle w:val="ListParagraph"/>
+        <w:numPr>
+          <w:ilvl w:val="0"/>
+          <w:numId w:val="27"/>
+        </w:numPr>
+        <w:rPr>
+          <w:rFonts w:ascii="Arial" w:hAnsi="Arial" w:cs="Arial"/>
+          <w:sz w:val="20"/>
+          <w:szCs w:val="20"/>
+        </w:rPr>
+      </w:pPr>
+      <w:r>
+        <w:rPr>
+          <w:rFonts w:ascii="Arial" w:hAnsi="Arial" w:cs="Arial"/>
+          <w:b/>
+          <w:bCs/>
+          <w:sz w:val="20"/>
+          <w:szCs w:val="20"/>
+        </w:rPr>
+        <w:t>Optional:</w:t>
+      </w:r>
+      <w:r>
+        <w:rPr>
+          <w:rFonts w:ascii="Arial" w:hAnsi="Arial" w:cs="Arial"/>
+          <w:sz w:val="20"/>
+          <w:szCs w:val="20"/>
+        </w:rPr>
+        <w:t xml:space="preserve"> </w:t>
+      </w:r>
+      <w:hyperlink r:id="rId8" w:history="1">
+        <w:r>
+          <w:rPr>
+            <w:rStyle w:val="Hyperlink"/>
+            <w:rFonts w:ascii="Arial" w:hAnsi="Arial" w:cs="Arial"/>
+            <w:i/>
+            <w:iCs/>
+            <w:sz w:val="20"/>
+            <w:szCs w:val="20"/>
+          </w:rPr>
+          <w:t>Learning Microsoft Azure</w:t>
+        </w:r>
+      </w:hyperlink>
+      <w:r>
+        <w:rPr>
+          <w:rFonts w:ascii="Arial" w:hAnsi="Arial" w:cs="Arial"/>
+          <w:sz w:val="20"/>
+          <w:szCs w:val="20"/>
+        </w:rPr>
+        <w:t>, Jonah Carrio Andersson, O’Reilly Media.</w:t>
+      </w:r>
+    </w:p>
+    <w:p>
+      <w:pPr>
+        <w:pStyle w:val="ListParagraph"/>
+        <w:numPr>
+          <w:ilvl w:val="0"/>
+          <w:numId w:val="27"/>
+        </w:numPr>
+        <w:rPr>
+          <w:rFonts w:ascii="Arial" w:hAnsi="Arial" w:cs="Arial"/>
+          <w:sz w:val="20"/>
+          <w:szCs w:val="20"/>
+        </w:rPr>
+      </w:pPr>
+      <w:r>
+        <w:rPr>
+          <w:rFonts w:ascii="Arial" w:hAnsi="Arial" w:cs="Arial"/>
+          <w:b/>
+          <w:bCs/>
+          <w:sz w:val="20"/>
+          <w:szCs w:val="20"/>
+        </w:rPr>
+        <w:t>Optional:</w:t>
+      </w:r>
+      <w:r>
+        <w:rPr>
+          <w:rFonts w:ascii="Arial" w:hAnsi="Arial" w:cs="Arial"/>
+          <w:sz w:val="20"/>
+          <w:szCs w:val="20"/>
+        </w:rPr>
+        <w:t xml:space="preserve"> </w:t>
+      </w:r>
+      <w:hyperlink r:id="rId9" w:history="1">
+        <w:r>
+          <w:rPr>
+            <w:rStyle w:val="Hyperlink"/>
+            <w:rFonts w:ascii="Arial" w:hAnsi="Arial" w:cs="Arial"/>
+            <w:i/>
+            <w:iCs/>
+            <w:sz w:val="20"/>
+            <w:szCs w:val="20"/>
+          </w:rPr>
+          <w:t>Genomics in the Azure Cloud</w:t>
+        </w:r>
+      </w:hyperlink>
+      <w:r>
+        <w:rPr>
+          <w:rFonts w:ascii="Arial" w:hAnsi="Arial" w:cs="Arial"/>
+          <w:sz w:val="20"/>
+          <w:szCs w:val="20"/>
+        </w:rPr>
+        <w:t>, Colby T. Ford, O’Reilly Media.</w:t>
+      </w:r>
+      <w:r>
+        <w:rPr>
+          <w:rFonts w:ascii="Arial" w:hAnsi="Arial" w:cs="Arial"/>
+          <w:sz w:val="20"/>
+          <w:szCs w:val="20"/>
+        </w:rPr>
+        <w:t xml:space="preserve"> (If interested in life sciences.)</w:t>
       </w:r>
     </w:p>
     <w:p>
@@ -2382,34 +2572,6 @@
         </w:rPr>
       </w:pPr>
       <w:bookmarkStart w:id="0" w:name="_Hlk530141120"/>
-    </w:p>
-    <w:p>
-      <w:pPr>
-        <w:rPr>
-          <w:rFonts w:ascii="Arial" w:eastAsiaTheme="majorEastAsia" w:hAnsi="Arial" w:cs="Arial"/>
-          <w:b/>
-          <w:bCs/>
-          <w:color w:val="262626" w:themeColor="text1" w:themeTint="D9"/>
-          <w:szCs w:val="20"/>
-        </w:rPr>
-      </w:pPr>
-      <w:r>
-        <w:rPr>
-          <w:rFonts w:ascii="Arial" w:hAnsi="Arial" w:cs="Arial"/>
-          <w:szCs w:val="20"/>
-        </w:rPr>
-        <w:br w:type="page"/>
-      </w:r>
-    </w:p>
-    <w:p>
-      <w:pPr>
-        <w:pStyle w:val="Heading1"/>
-        <w:rPr>
-          <w:rFonts w:ascii="Arial" w:hAnsi="Arial" w:cs="Arial"/>
-          <w:sz w:val="22"/>
-          <w:szCs w:val="20"/>
-        </w:rPr>
-      </w:pPr>
       <w:r>
         <w:rPr>
           <w:rFonts w:ascii="Arial" w:hAnsi="Arial" w:cs="Arial"/>
@@ -3790,23 +3952,7 @@
                 <w:sz w:val="20"/>
                 <w:szCs w:val="20"/>
               </w:rPr>
-              <w:t>October</w:t>
-            </w:r>
-            <w:r>
-              <w:rPr>
-                <w:rFonts w:ascii="Arial" w:hAnsi="Arial" w:cs="Arial"/>
-                <w:sz w:val="20"/>
-                <w:szCs w:val="20"/>
-              </w:rPr>
-              <w:t xml:space="preserve"> </w:t>
-            </w:r>
-            <w:r>
-              <w:rPr>
-                <w:rFonts w:ascii="Arial" w:hAnsi="Arial" w:cs="Arial"/>
-                <w:sz w:val="20"/>
-                <w:szCs w:val="20"/>
-              </w:rPr>
-              <w:t>8</w:t>
+              <w:t>October 8</w:t>
             </w:r>
             <w:r>
               <w:rPr>
@@ -3899,23 +4045,7 @@
                 <w:sz w:val="20"/>
                 <w:szCs w:val="20"/>
               </w:rPr>
-              <w:t>October</w:t>
-            </w:r>
-            <w:r>
-              <w:rPr>
-                <w:rFonts w:ascii="Arial" w:hAnsi="Arial" w:cs="Arial"/>
-                <w:sz w:val="20"/>
-                <w:szCs w:val="20"/>
-              </w:rPr>
-              <w:t xml:space="preserve"> 1</w:t>
-            </w:r>
-            <w:r>
-              <w:rPr>
-                <w:rFonts w:ascii="Arial" w:hAnsi="Arial" w:cs="Arial"/>
-                <w:sz w:val="20"/>
-                <w:szCs w:val="20"/>
-              </w:rPr>
-              <w:t>5</w:t>
+              <w:t>October 15</w:t>
             </w:r>
             <w:r>
               <w:rPr>
@@ -5226,9 +5356,11 @@
     <w:p>
       <w:pPr>
         <w:pStyle w:val="Heading1"/>
+        <w:spacing w:before="0"/>
         <w:rPr>
           <w:rFonts w:ascii="Arial" w:hAnsi="Arial" w:cs="Arial"/>
-          <w:sz w:val="22"/>
+          <w:b w:val="0"/>
+          <w:sz w:val="20"/>
           <w:szCs w:val="20"/>
         </w:rPr>
       </w:pPr>
@@ -5258,7 +5390,7 @@
         </w:rPr>
         <w:t>Students are required to read and abide by the </w:t>
       </w:r>
-      <w:hyperlink r:id="rId8" w:history="1">
+      <w:hyperlink r:id="rId10" w:history="1">
         <w:r>
           <w:rPr>
             <w:rStyle w:val="Hyperlink"/>
@@ -5267,27 +5399,7 @@
             <w:sz w:val="20"/>
             <w:szCs w:val="20"/>
           </w:rPr>
-          <w:t>Code of Stu</w:t>
-        </w:r>
-        <w:r>
-          <w:rPr>
-            <w:rStyle w:val="Hyperlink"/>
-            <w:rFonts w:ascii="Arial" w:hAnsi="Arial" w:cs="Arial"/>
-            <w:b w:val="0"/>
-            <w:sz w:val="20"/>
-            <w:szCs w:val="20"/>
-          </w:rPr>
-          <w:t>d</w:t>
-        </w:r>
-        <w:r>
-          <w:rPr>
-            <w:rStyle w:val="Hyperlink"/>
-            <w:rFonts w:ascii="Arial" w:hAnsi="Arial" w:cs="Arial"/>
-            <w:b w:val="0"/>
-            <w:sz w:val="20"/>
-            <w:szCs w:val="20"/>
-          </w:rPr>
-          <w:t>ent Academic Integrity</w:t>
+          <w:t>Code of Student Academic Integrity</w:t>
         </w:r>
       </w:hyperlink>
       <w:r>
@@ -5335,21 +5447,23 @@
         </w:rPr>
         <w:t>e from Dean of Students Office. This code forbids cheating, fabrication or falsification of information, multiple submissions of academic work, plagiarism (including viewing others work without instructor permission), abuse of academic materials, and complicity of academic dishonesty. Violations of the Code of Student Academic Integrity, including plagiarism, result in disciplinary action as provided by the Code.</w:t>
       </w:r>
+    </w:p>
+    <w:p>
+      <w:pPr>
+        <w:pStyle w:val="Heading1"/>
+        <w:spacing w:before="0"/>
+        <w:rPr>
+          <w:rFonts w:ascii="Arial" w:hAnsi="Arial" w:cs="Arial"/>
+          <w:sz w:val="22"/>
+          <w:szCs w:val="20"/>
+        </w:rPr>
+      </w:pPr>
       <w:r>
         <w:rPr>
           <w:rFonts w:ascii="Arial" w:hAnsi="Arial" w:cs="Arial"/>
           <w:sz w:val="22"/>
           <w:szCs w:val="20"/>
         </w:rPr>
-        <w:br/>
-      </w:r>
-      <w:r>
-        <w:rPr>
-          <w:rFonts w:ascii="Arial" w:hAnsi="Arial" w:cs="Arial"/>
-          <w:sz w:val="22"/>
-          <w:szCs w:val="20"/>
-        </w:rPr>
-        <w:br/>
         <w:t>Civility:</w:t>
       </w:r>
       <w:r>
@@ -5367,12 +5481,85 @@
           <w:sz w:val="20"/>
           <w:szCs w:val="20"/>
         </w:rPr>
-        <w:t>We are concerned with a positive learning experience. This course strives to create an inclusive academic climate in which the dignity of all individuals is respected and maintained. We value diversity that is beneficial to both employers and society at large. Students are encouraged to actively and appropriately share their views in class discussions.</w:t>
+        <w:t>We are concerned with a positive learning experience. This course strives to create an inclusive academic climate in which the dignity of all individuals is respected and maintained. We value diversity</w:t>
+      </w:r>
+      <w:r>
+        <w:rPr>
+          <w:rFonts w:ascii="Arial" w:hAnsi="Arial" w:cs="Arial"/>
+          <w:b w:val="0"/>
+          <w:sz w:val="20"/>
+          <w:szCs w:val="20"/>
+        </w:rPr>
+        <w:t>, equity, and inclusion</w:t>
+      </w:r>
+      <w:r>
+        <w:rPr>
+          <w:rFonts w:ascii="Arial" w:hAnsi="Arial" w:cs="Arial"/>
+          <w:b w:val="0"/>
+          <w:sz w:val="20"/>
+          <w:szCs w:val="20"/>
+        </w:rPr>
+        <w:t xml:space="preserve"> that </w:t>
+      </w:r>
+      <w:r>
+        <w:rPr>
+          <w:rFonts w:ascii="Arial" w:hAnsi="Arial" w:cs="Arial"/>
+          <w:b w:val="0"/>
+          <w:sz w:val="20"/>
+          <w:szCs w:val="20"/>
+        </w:rPr>
+        <w:t xml:space="preserve">will be </w:t>
+      </w:r>
+      <w:r>
+        <w:rPr>
+          <w:rFonts w:ascii="Arial" w:hAnsi="Arial" w:cs="Arial"/>
+          <w:b w:val="0"/>
+          <w:sz w:val="20"/>
+          <w:szCs w:val="20"/>
+        </w:rPr>
+        <w:t xml:space="preserve">beneficial to </w:t>
+      </w:r>
+      <w:r>
+        <w:rPr>
+          <w:rFonts w:ascii="Arial" w:hAnsi="Arial" w:cs="Arial"/>
+          <w:b w:val="0"/>
+          <w:sz w:val="20"/>
+          <w:szCs w:val="20"/>
+        </w:rPr>
+        <w:t xml:space="preserve">both your future career </w:t>
+      </w:r>
+      <w:r>
+        <w:rPr>
+          <w:rFonts w:ascii="Arial" w:hAnsi="Arial" w:cs="Arial"/>
+          <w:b w:val="0"/>
+          <w:sz w:val="20"/>
+          <w:szCs w:val="20"/>
+        </w:rPr>
+        <w:t>and society at large. Students are encouraged to actively and appropriately share their views in class discussions</w:t>
+      </w:r>
+      <w:r>
+        <w:rPr>
+          <w:rFonts w:ascii="Arial" w:hAnsi="Arial" w:cs="Arial"/>
+          <w:b w:val="0"/>
+          <w:sz w:val="20"/>
+          <w:szCs w:val="20"/>
+        </w:rPr>
+        <w:t>, but with kindness and respect</w:t>
+      </w:r>
+      <w:r>
+        <w:rPr>
+          <w:rFonts w:ascii="Arial" w:hAnsi="Arial" w:cs="Arial"/>
+          <w:b w:val="0"/>
+          <w:sz w:val="20"/>
+          <w:szCs w:val="20"/>
+        </w:rPr>
+        <w:t>.</w:t>
       </w:r>
     </w:p>
     <w:p>
       <w:pPr>
         <w:pStyle w:val="Heading1"/>
+        <w:spacing w:before="0"/>
         <w:rPr>
           <w:rFonts w:ascii="Arial" w:hAnsi="Arial" w:cs="Arial"/>
           <w:sz w:val="22"/>
@@ -5404,7 +5591,7 @@
         </w:rPr>
         <w:t>University Policy Statement #13 states the University is open unless the Chancellor announces that the University is closed.  The inclement weather hotline number to call is 704-687-1900. In the event of inclement weather, check your email, and </w:t>
       </w:r>
-      <w:hyperlink r:id="rId9" w:history="1">
+      <w:hyperlink r:id="rId11" w:history="1">
         <w:r>
           <w:rPr>
             <w:rStyle w:val="Hyperlink"/>
@@ -5425,7 +5612,7 @@
         </w:rPr>
         <w:t>. The instructor will post a message on </w:t>
       </w:r>
-      <w:hyperlink r:id="rId10" w:history="1">
+      <w:hyperlink r:id="rId12" w:history="1">
         <w:r>
           <w:rPr>
             <w:rStyle w:val="Hyperlink"/>
@@ -5450,6 +5637,7 @@
     <w:p>
       <w:pPr>
         <w:pStyle w:val="Heading1"/>
+        <w:spacing w:before="0"/>
         <w:rPr>
           <w:rFonts w:ascii="Arial" w:hAnsi="Arial" w:cs="Arial"/>
           <w:sz w:val="22"/>
@@ -5506,7 +5694,25 @@
           <w:sz w:val="20"/>
           <w:szCs w:val="20"/>
         </w:rPr>
-        <w:t xml:space="preserve"> or other illness</w:t>
+        <w:t xml:space="preserve"> or </w:t>
+      </w:r>
+      <w:r>
+        <w:rPr>
+          <w:rFonts w:ascii="Arial" w:hAnsi="Arial" w:cs="Arial"/>
+          <w:b w:val="0"/>
+          <w:sz w:val="20"/>
+          <w:szCs w:val="20"/>
+        </w:rPr>
+        <w:t>an</w:t>
+      </w:r>
+      <w:r>
+        <w:rPr>
+          <w:rFonts w:ascii="Arial" w:hAnsi="Arial" w:cs="Arial"/>
+          <w:b w:val="0"/>
+          <w:sz w:val="20"/>
+          <w:szCs w:val="20"/>
+        </w:rPr>
+        <w:t>other illness</w:t>
       </w:r>
       <w:r>
         <w:rPr>
@@ -5539,6 +5745,13 @@
     <w:p>
       <w:pPr>
         <w:pStyle w:val="Heading1"/>
+        <w:spacing w:before="0"/>
+        <w:rPr>
+          <w:rFonts w:ascii="Arial" w:hAnsi="Arial" w:cs="Arial"/>
+          <w:b w:val="0"/>
+          <w:sz w:val="20"/>
+          <w:szCs w:val="20"/>
+        </w:rPr>
       </w:pPr>
       <w:r>
         <w:rPr>
@@ -5583,7 +5796,7 @@
         </w:rPr>
         <w:t>, please provide a letter of accommodation from Disability Services early in the semester. For more information on accommodations, contact the </w:t>
       </w:r>
-      <w:hyperlink r:id="rId11" w:history="1">
+      <w:hyperlink r:id="rId13" w:history="1">
         <w:r>
           <w:rPr>
             <w:rStyle w:val="Hyperlink"/>
@@ -5604,37 +5817,24 @@
         </w:rPr>
         <w:t> at 704-687-0040 or visit their office in Fretwell 230.</w:t>
       </w:r>
+    </w:p>
+    <w:p>
+      <w:pPr>
+        <w:pStyle w:val="Heading1"/>
+        <w:spacing w:before="0"/>
+        <w:rPr>
+          <w:rFonts w:ascii="Arial" w:hAnsi="Arial" w:cs="Arial"/>
+          <w:sz w:val="22"/>
+          <w:szCs w:val="20"/>
+        </w:rPr>
+      </w:pPr>
       <w:r>
         <w:rPr>
           <w:rFonts w:ascii="Arial" w:hAnsi="Arial" w:cs="Arial"/>
           <w:sz w:val="22"/>
           <w:szCs w:val="20"/>
         </w:rPr>
-        <w:br/>
-      </w:r>
-      <w:r>
-        <w:rPr>
-          <w:rFonts w:ascii="Arial" w:hAnsi="Arial" w:cs="Arial"/>
-          <w:sz w:val="22"/>
-          <w:szCs w:val="20"/>
-        </w:rPr>
-        <w:br/>
-      </w:r>
-      <w:r>
-        <w:rPr>
-          <w:rFonts w:ascii="Arial" w:hAnsi="Arial" w:cs="Arial"/>
-          <w:sz w:val="22"/>
-          <w:szCs w:val="20"/>
-        </w:rPr>
-        <w:t>Religious Accommodation</w:t>
-      </w:r>
-      <w:r>
-        <w:rPr>
-          <w:rFonts w:ascii="Arial" w:hAnsi="Arial" w:cs="Arial"/>
-          <w:sz w:val="22"/>
-          <w:szCs w:val="20"/>
-        </w:rPr>
-        <w:t>:</w:t>
+        <w:t>Religious Accommodation:</w:t>
       </w:r>
       <w:r>
         <w:rPr>
@@ -5653,7 +5853,7 @@
         </w:rPr>
         <w:t xml:space="preserve">The University policy on </w:t>
       </w:r>
-      <w:hyperlink r:id="rId12" w:history="1">
+      <w:hyperlink r:id="rId14" w:history="1">
         <w:r>
           <w:rPr>
             <w:rStyle w:val="Hyperlink"/>
@@ -5687,6 +5887,7 @@
     <w:p>
       <w:pPr>
         <w:pStyle w:val="Heading1"/>
+        <w:spacing w:before="0"/>
         <w:rPr>
           <w:rFonts w:ascii="Arial" w:hAnsi="Arial" w:cs="Arial"/>
           <w:b w:val="0"/>
@@ -5719,7 +5920,7 @@
         </w:rPr>
         <w:t>The University policy on </w:t>
       </w:r>
-      <w:hyperlink r:id="rId13" w:history="1">
+      <w:hyperlink r:id="rId15" w:history="1">
         <w:r>
           <w:rPr>
             <w:rStyle w:val="Hyperlink"/>
@@ -5776,21 +5977,24 @@
         </w:rPr>
         <w:t>ant to make an appointment to speak with the instructor as soon as possible.</w:t>
       </w:r>
+    </w:p>
+    <w:p>
+      <w:pPr>
+        <w:pStyle w:val="Heading1"/>
+        <w:spacing w:before="0"/>
+        <w:rPr>
+          <w:rFonts w:ascii="Arial" w:hAnsi="Arial" w:cs="Arial"/>
+          <w:b w:val="0"/>
+          <w:sz w:val="20"/>
+          <w:szCs w:val="20"/>
+        </w:rPr>
+      </w:pPr>
       <w:r>
         <w:rPr>
           <w:rFonts w:ascii="Arial" w:hAnsi="Arial" w:cs="Arial"/>
           <w:sz w:val="22"/>
           <w:szCs w:val="20"/>
         </w:rPr>
-        <w:br/>
-      </w:r>
-      <w:r>
-        <w:rPr>
-          <w:rFonts w:ascii="Arial" w:hAnsi="Arial" w:cs="Arial"/>
-          <w:sz w:val="22"/>
-          <w:szCs w:val="20"/>
-        </w:rPr>
-        <w:br/>
         <w:t>Syllabus Revision:</w:t>
       </w:r>
       <w:r>
@@ -5828,7 +6032,7 @@
         </w:rPr>
         <w:t xml:space="preserve"> the semester. Changes will appear on </w:t>
       </w:r>
-      <w:hyperlink r:id="rId14" w:history="1">
+      <w:hyperlink r:id="rId16" w:history="1">
         <w:r>
           <w:rPr>
             <w:rStyle w:val="Hyperlink"/>
@@ -5858,21 +6062,24 @@
         </w:rPr>
         <w:t>.</w:t>
       </w:r>
+    </w:p>
+    <w:p>
+      <w:pPr>
+        <w:pStyle w:val="Heading1"/>
+        <w:spacing w:before="0"/>
+        <w:rPr>
+          <w:rFonts w:ascii="Arial" w:hAnsi="Arial" w:cs="Arial"/>
+          <w:b w:val="0"/>
+          <w:sz w:val="20"/>
+          <w:szCs w:val="20"/>
+        </w:rPr>
+      </w:pPr>
       <w:r>
         <w:rPr>
           <w:rFonts w:ascii="Arial" w:hAnsi="Arial" w:cs="Arial"/>
           <w:sz w:val="22"/>
           <w:szCs w:val="20"/>
         </w:rPr>
-        <w:br/>
-      </w:r>
-      <w:r>
-        <w:rPr>
-          <w:rFonts w:ascii="Arial" w:hAnsi="Arial" w:cs="Arial"/>
-          <w:sz w:val="22"/>
-          <w:szCs w:val="20"/>
-        </w:rPr>
-        <w:br/>
         <w:t>E</w:t>
       </w:r>
       <w:r>
@@ -5908,7 +6115,6 @@
         </w:rPr>
         <w:t xml:space="preserve">Students are responsible for *all* announcements made in class and on the class online resources. Students should check </w:t>
       </w:r>
-      <w:proofErr w:type="gramStart"/>
       <w:r>
         <w:rPr>
           <w:rFonts w:ascii="Arial" w:hAnsi="Arial" w:cs="Arial"/>
@@ -5916,9 +6122,8 @@
           <w:sz w:val="20"/>
           <w:szCs w:val="20"/>
         </w:rPr>
-        <w:t>the online</w:t>
+        <w:t>online</w:t>
       </w:r>
-      <w:proofErr w:type="gramEnd"/>
       <w:r>
         <w:rPr>
           <w:rFonts w:ascii="Arial" w:hAnsi="Arial" w:cs="Arial"/>
@@ -5926,7 +6131,7 @@
           <w:sz w:val="20"/>
           <w:szCs w:val="20"/>
         </w:rPr>
-        <w:t xml:space="preserve"> class resources throughout the semester. The Instructor and Teaching Assistants send occasional e-mails with important information. We send this information to the </w:t>
+        <w:t xml:space="preserve"> class resources throughout the semester. The Instructor and Teaching Assistants send occasional emails with important information. We send this information to the </w:t>
       </w:r>
       <w:proofErr w:type="gramStart"/>
       <w:r>
@@ -5946,7 +6151,7 @@
           <w:sz w:val="20"/>
           <w:szCs w:val="20"/>
         </w:rPr>
-        <w:t xml:space="preserve"> UNC Charlotte e-mail address listed on Banner system. If a student is not checking</w:t>
+        <w:t xml:space="preserve"> UNC Charlotte email address listed on Banner system. If a student is not checking</w:t>
       </w:r>
       <w:r>
         <w:rPr>
@@ -5964,7 +6169,7 @@
           <w:sz w:val="20"/>
           <w:szCs w:val="20"/>
         </w:rPr>
-        <w:t xml:space="preserve"> UNC Charlotte e-mail address (ex. userName@</w:t>
+        <w:t xml:space="preserve"> UNC Charlotte email address (ex. userName@</w:t>
       </w:r>
       <w:r>
         <w:rPr>
@@ -5982,11 +6187,11 @@
           <w:sz w:val="20"/>
           <w:szCs w:val="20"/>
         </w:rPr>
-        <w:t>.edu) please be sure to access this e-mail and check it regularly during this course.</w:t>
+        <w:t>.edu) please be sure to access this email and check it regularly during this course.</w:t>
       </w:r>
     </w:p>
     <w:sectPr>
-      <w:footerReference w:type="default" r:id="rId15"/>
+      <w:footerReference w:type="default" r:id="rId17"/>
       <w:pgSz w:w="12240" w:h="15840" w:code="1"/>
       <w:pgMar w:top="864" w:right="1008" w:bottom="1152" w:left="1008" w:header="720" w:footer="534" w:gutter="0"/>
       <w:cols w:space="720"/>
@@ -6900,6 +7105,119 @@
     </w:lvl>
   </w:abstractNum>
   <w:abstractNum w:abstractNumId="15" w15:restartNumberingAfterBreak="0">
+    <w:nsid w:val="1CEB0B51"/>
+    <w:multiLevelType w:val="hybridMultilevel"/>
+    <w:tmpl w:val="8B0CBA3E"/>
+    <w:lvl w:ilvl="0" w:tplc="04090001">
+      <w:start w:val="1"/>
+      <w:numFmt w:val="bullet"/>
+      <w:lvlText w:val=""/>
+      <w:lvlJc w:val="left"/>
+      <w:pPr>
+        <w:ind w:left="720" w:hanging="360"/>
+      </w:pPr>
+      <w:rPr>
+        <w:rFonts w:ascii="Symbol" w:hAnsi="Symbol" w:hint="default"/>
+      </w:rPr>
+    </w:lvl>
+    <w:lvl w:ilvl="1" w:tplc="04090003" w:tentative="1">
+      <w:start w:val="1"/>
+      <w:numFmt w:val="bullet"/>
+      <w:lvlText w:val="o"/>
+      <w:lvlJc w:val="left"/>
+      <w:pPr>
+        <w:ind w:left="1440" w:hanging="360"/>
+      </w:pPr>
+      <w:rPr>
+        <w:rFonts w:ascii="Courier New" w:hAnsi="Courier New" w:cs="Courier New" w:hint="default"/>
+      </w:rPr>
+    </w:lvl>
+    <w:lvl w:ilvl="2" w:tplc="04090005" w:tentative="1">
+      <w:start w:val="1"/>
+      <w:numFmt w:val="bullet"/>
+      <w:lvlText w:val=""/>
+      <w:lvlJc w:val="left"/>
+      <w:pPr>
+        <w:ind w:left="2160" w:hanging="360"/>
+      </w:pPr>
+      <w:rPr>
+        <w:rFonts w:ascii="Wingdings" w:hAnsi="Wingdings" w:hint="default"/>
+      </w:rPr>
+    </w:lvl>
+    <w:lvl w:ilvl="3" w:tplc="04090001" w:tentative="1">
+      <w:start w:val="1"/>
+      <w:numFmt w:val="bullet"/>
+      <w:lvlText w:val=""/>
+      <w:lvlJc w:val="left"/>
+      <w:pPr>
+        <w:ind w:left="2880" w:hanging="360"/>
+      </w:pPr>
+      <w:rPr>
+        <w:rFonts w:ascii="Symbol" w:hAnsi="Symbol" w:hint="default"/>
+      </w:rPr>
+    </w:lvl>
+    <w:lvl w:ilvl="4" w:tplc="04090003" w:tentative="1">
+      <w:start w:val="1"/>
+      <w:numFmt w:val="bullet"/>
+      <w:lvlText w:val="o"/>
+      <w:lvlJc w:val="left"/>
+      <w:pPr>
+        <w:ind w:left="3600" w:hanging="360"/>
+      </w:pPr>
+      <w:rPr>
+        <w:rFonts w:ascii="Courier New" w:hAnsi="Courier New" w:cs="Courier New" w:hint="default"/>
+      </w:rPr>
+    </w:lvl>
+    <w:lvl w:ilvl="5" w:tplc="04090005" w:tentative="1">
+      <w:start w:val="1"/>
+      <w:numFmt w:val="bullet"/>
+      <w:lvlText w:val=""/>
+      <w:lvlJc w:val="left"/>
+      <w:pPr>
+        <w:ind w:left="4320" w:hanging="360"/>
+      </w:pPr>
+      <w:rPr>
+        <w:rFonts w:ascii="Wingdings" w:hAnsi="Wingdings" w:hint="default"/>
+      </w:rPr>
+    </w:lvl>
+    <w:lvl w:ilvl="6" w:tplc="04090001" w:tentative="1">
+      <w:start w:val="1"/>
+      <w:numFmt w:val="bullet"/>
+      <w:lvlText w:val=""/>
+      <w:lvlJc w:val="left"/>
+      <w:pPr>
+        <w:ind w:left="5040" w:hanging="360"/>
+      </w:pPr>
+      <w:rPr>
+        <w:rFonts w:ascii="Symbol" w:hAnsi="Symbol" w:hint="default"/>
+      </w:rPr>
+    </w:lvl>
+    <w:lvl w:ilvl="7" w:tplc="04090003" w:tentative="1">
+      <w:start w:val="1"/>
+      <w:numFmt w:val="bullet"/>
+      <w:lvlText w:val="o"/>
+      <w:lvlJc w:val="left"/>
+      <w:pPr>
+        <w:ind w:left="5760" w:hanging="360"/>
+      </w:pPr>
+      <w:rPr>
+        <w:rFonts w:ascii="Courier New" w:hAnsi="Courier New" w:cs="Courier New" w:hint="default"/>
+      </w:rPr>
+    </w:lvl>
+    <w:lvl w:ilvl="8" w:tplc="04090005" w:tentative="1">
+      <w:start w:val="1"/>
+      <w:numFmt w:val="bullet"/>
+      <w:lvlText w:val=""/>
+      <w:lvlJc w:val="left"/>
+      <w:pPr>
+        <w:ind w:left="6480" w:hanging="360"/>
+      </w:pPr>
+      <w:rPr>
+        <w:rFonts w:ascii="Wingdings" w:hAnsi="Wingdings" w:hint="default"/>
+      </w:rPr>
+    </w:lvl>
+  </w:abstractNum>
+  <w:abstractNum w:abstractNumId="16" w15:restartNumberingAfterBreak="0">
     <w:nsid w:val="2A3C79D0"/>
     <w:multiLevelType w:val="hybridMultilevel"/>
     <w:tmpl w:val="0AFCB482"/>
@@ -7011,7 +7329,7 @@
       </w:rPr>
     </w:lvl>
   </w:abstractNum>
-  <w:abstractNum w:abstractNumId="16" w15:restartNumberingAfterBreak="0">
+  <w:abstractNum w:abstractNumId="17" w15:restartNumberingAfterBreak="0">
     <w:nsid w:val="40FB165E"/>
     <w:multiLevelType w:val="hybridMultilevel"/>
     <w:tmpl w:val="4C5828F0"/>
@@ -7128,7 +7446,7 @@
       </w:rPr>
     </w:lvl>
   </w:abstractNum>
-  <w:abstractNum w:abstractNumId="17" w15:restartNumberingAfterBreak="0">
+  <w:abstractNum w:abstractNumId="18" w15:restartNumberingAfterBreak="0">
     <w:nsid w:val="44692206"/>
     <w:multiLevelType w:val="hybridMultilevel"/>
     <w:tmpl w:val="D5D62CD6"/>
@@ -7240,7 +7558,93 @@
       </w:rPr>
     </w:lvl>
   </w:abstractNum>
-  <w:abstractNum w:abstractNumId="18" w15:restartNumberingAfterBreak="0">
+  <w:abstractNum w:abstractNumId="19" w15:restartNumberingAfterBreak="0">
+    <w:nsid w:val="44F7079B"/>
+    <w:multiLevelType w:val="hybridMultilevel"/>
+    <w:tmpl w:val="9624819A"/>
+    <w:lvl w:ilvl="0" w:tplc="FFFFFFFF">
+      <w:start w:val="1"/>
+      <w:numFmt w:val="decimal"/>
+      <w:lvlText w:val="%1."/>
+      <w:lvlJc w:val="left"/>
+      <w:pPr>
+        <w:ind w:left="720" w:hanging="360"/>
+      </w:pPr>
+    </w:lvl>
+    <w:lvl w:ilvl="1" w:tplc="FFFFFFFF" w:tentative="1">
+      <w:start w:val="1"/>
+      <w:numFmt w:val="lowerLetter"/>
+      <w:lvlText w:val="%2."/>
+      <w:lvlJc w:val="left"/>
+      <w:pPr>
+        <w:ind w:left="1440" w:hanging="360"/>
+      </w:pPr>
+    </w:lvl>
+    <w:lvl w:ilvl="2" w:tplc="FFFFFFFF" w:tentative="1">
+      <w:start w:val="1"/>
+      <w:numFmt w:val="lowerRoman"/>
+      <w:lvlText w:val="%3."/>
+      <w:lvlJc w:val="right"/>
+      <w:pPr>
+        <w:ind w:left="2160" w:hanging="180"/>
+      </w:pPr>
+    </w:lvl>
+    <w:lvl w:ilvl="3" w:tplc="FFFFFFFF" w:tentative="1">
+      <w:start w:val="1"/>
+      <w:numFmt w:val="decimal"/>
+      <w:lvlText w:val="%4."/>
+      <w:lvlJc w:val="left"/>
+      <w:pPr>
+        <w:ind w:left="2880" w:hanging="360"/>
+      </w:pPr>
+    </w:lvl>
+    <w:lvl w:ilvl="4" w:tplc="FFFFFFFF" w:tentative="1">
+      <w:start w:val="1"/>
+      <w:numFmt w:val="lowerLetter"/>
+      <w:lvlText w:val="%5."/>
+      <w:lvlJc w:val="left"/>
+      <w:pPr>
+        <w:ind w:left="3600" w:hanging="360"/>
+      </w:pPr>
+    </w:lvl>
+    <w:lvl w:ilvl="5" w:tplc="FFFFFFFF" w:tentative="1">
+      <w:start w:val="1"/>
+      <w:numFmt w:val="lowerRoman"/>
+      <w:lvlText w:val="%6."/>
+      <w:lvlJc w:val="right"/>
+      <w:pPr>
+        <w:ind w:left="4320" w:hanging="180"/>
+      </w:pPr>
+    </w:lvl>
+    <w:lvl w:ilvl="6" w:tplc="FFFFFFFF" w:tentative="1">
+      <w:start w:val="1"/>
+      <w:numFmt w:val="decimal"/>
+      <w:lvlText w:val="%7."/>
+      <w:lvlJc w:val="left"/>
+      <w:pPr>
+        <w:ind w:left="5040" w:hanging="360"/>
+      </w:pPr>
+    </w:lvl>
+    <w:lvl w:ilvl="7" w:tplc="FFFFFFFF" w:tentative="1">
+      <w:start w:val="1"/>
+      <w:numFmt w:val="lowerLetter"/>
+      <w:lvlText w:val="%8."/>
+      <w:lvlJc w:val="left"/>
+      <w:pPr>
+        <w:ind w:left="5760" w:hanging="360"/>
+      </w:pPr>
+    </w:lvl>
+    <w:lvl w:ilvl="8" w:tplc="FFFFFFFF" w:tentative="1">
+      <w:start w:val="1"/>
+      <w:numFmt w:val="lowerRoman"/>
+      <w:lvlText w:val="%9."/>
+      <w:lvlJc w:val="right"/>
+      <w:pPr>
+        <w:ind w:left="6480" w:hanging="180"/>
+      </w:pPr>
+    </w:lvl>
+  </w:abstractNum>
+  <w:abstractNum w:abstractNumId="20" w15:restartNumberingAfterBreak="0">
     <w:nsid w:val="48437213"/>
     <w:multiLevelType w:val="hybridMultilevel"/>
     <w:tmpl w:val="3C9444AE"/>
@@ -7352,7 +7756,7 @@
       </w:rPr>
     </w:lvl>
   </w:abstractNum>
-  <w:abstractNum w:abstractNumId="19" w15:restartNumberingAfterBreak="0">
+  <w:abstractNum w:abstractNumId="21" w15:restartNumberingAfterBreak="0">
     <w:nsid w:val="60DD50BA"/>
     <w:multiLevelType w:val="hybridMultilevel"/>
     <w:tmpl w:val="7C6C9BC4"/>
@@ -7464,7 +7868,7 @@
       </w:rPr>
     </w:lvl>
   </w:abstractNum>
-  <w:abstractNum w:abstractNumId="20" w15:restartNumberingAfterBreak="0">
+  <w:abstractNum w:abstractNumId="22" w15:restartNumberingAfterBreak="0">
     <w:nsid w:val="6698204A"/>
     <w:multiLevelType w:val="hybridMultilevel"/>
     <w:tmpl w:val="A0B4C12E"/>
@@ -7577,7 +7981,7 @@
       </w:rPr>
     </w:lvl>
   </w:abstractNum>
-  <w:abstractNum w:abstractNumId="21" w15:restartNumberingAfterBreak="0">
+  <w:abstractNum w:abstractNumId="23" w15:restartNumberingAfterBreak="0">
     <w:nsid w:val="723F3813"/>
     <w:multiLevelType w:val="hybridMultilevel"/>
     <w:tmpl w:val="C002B01A"/>
@@ -7693,7 +8097,7 @@
       </w:rPr>
     </w:lvl>
   </w:abstractNum>
-  <w:abstractNum w:abstractNumId="22" w15:restartNumberingAfterBreak="0">
+  <w:abstractNum w:abstractNumId="24" w15:restartNumberingAfterBreak="0">
     <w:nsid w:val="7BCB6421"/>
     <w:multiLevelType w:val="hybridMultilevel"/>
     <w:tmpl w:val="9F38D808"/>
@@ -7809,16 +8213,16 @@
     <w:abstractNumId w:val="9"/>
   </w:num>
   <w:num w:numId="2" w16cid:durableId="1642422875">
-    <w:abstractNumId w:val="20"/>
+    <w:abstractNumId w:val="22"/>
   </w:num>
   <w:num w:numId="3" w16cid:durableId="688677982">
-    <w:abstractNumId w:val="21"/>
+    <w:abstractNumId w:val="23"/>
   </w:num>
   <w:num w:numId="4" w16cid:durableId="1649246127">
-    <w:abstractNumId w:val="16"/>
+    <w:abstractNumId w:val="17"/>
   </w:num>
   <w:num w:numId="5" w16cid:durableId="1937981861">
-    <w:abstractNumId w:val="16"/>
+    <w:abstractNumId w:val="17"/>
     <w:lvlOverride w:ilvl="0">
       <w:startOverride w:val="1"/>
     </w:lvlOverride>
@@ -7857,31 +8261,37 @@
     <w:abstractNumId w:val="14"/>
   </w:num>
   <w:num w:numId="17" w16cid:durableId="1241870716">
-    <w:abstractNumId w:val="16"/>
+    <w:abstractNumId w:val="17"/>
   </w:num>
   <w:num w:numId="18" w16cid:durableId="554464308">
     <w:abstractNumId w:val="12"/>
   </w:num>
   <w:num w:numId="19" w16cid:durableId="1331834619">
-    <w:abstractNumId w:val="22"/>
+    <w:abstractNumId w:val="24"/>
   </w:num>
   <w:num w:numId="20" w16cid:durableId="1977291414">
-    <w:abstractNumId w:val="15"/>
+    <w:abstractNumId w:val="16"/>
   </w:num>
   <w:num w:numId="21" w16cid:durableId="1865745457">
-    <w:abstractNumId w:val="18"/>
+    <w:abstractNumId w:val="20"/>
   </w:num>
   <w:num w:numId="22" w16cid:durableId="1545945919">
-    <w:abstractNumId w:val="19"/>
+    <w:abstractNumId w:val="21"/>
   </w:num>
   <w:num w:numId="23" w16cid:durableId="1390113604">
     <w:abstractNumId w:val="11"/>
   </w:num>
   <w:num w:numId="24" w16cid:durableId="143669889">
-    <w:abstractNumId w:val="17"/>
+    <w:abstractNumId w:val="18"/>
   </w:num>
   <w:num w:numId="25" w16cid:durableId="1498418623">
     <w:abstractNumId w:val="10"/>
+  </w:num>
+  <w:num w:numId="26" w16cid:durableId="2007828505">
+    <w:abstractNumId w:val="19"/>
+  </w:num>
+  <w:num w:numId="27" w16cid:durableId="688988118">
+    <w:abstractNumId w:val="15"/>
   </w:num>
 </w:numbering>
 </file>
@@ -8491,7 +8901,6 @@
   <w:style w:type="character" w:default="1" w:styleId="DefaultParagraphFont">
     <w:name w:val="Default Paragraph Font"/>
     <w:uiPriority w:val="1"/>
-    <w:semiHidden/>
     <w:unhideWhenUsed/>
   </w:style>
   <w:style w:type="table" w:default="1" w:styleId="TableNormal">
@@ -33626,7 +34035,7 @@
     <w:charset w:val="00"/>
     <w:family w:val="modern"/>
     <w:pitch w:val="fixed"/>
-    <w:sig w:usb0="E10006FF" w:usb1="4000FCFF" w:usb2="00000009" w:usb3="00000000" w:csb0="0000019F" w:csb1="00000000"/>
+    <w:sig w:usb0="E00006FF" w:usb1="0000FCFF" w:usb2="00000001" w:usb3="00000000" w:csb0="0000019F" w:csb1="00000000"/>
   </w:font>
   <w:font w:name="Arial">
     <w:panose1 w:val="020B0604020202020204"/>
@@ -33702,6 +34111,7 @@
     <w:rsid w:val="00B758B2"/>
     <w:rsid w:val="00B84304"/>
     <w:rsid w:val="00B87795"/>
+    <w:rsid w:val="00BD63CC"/>
     <w:rsid w:val="00BE644B"/>
     <w:rsid w:val="00BF6BBD"/>
     <w:rsid w:val="00CA0E2D"/>
@@ -33714,6 +34124,7 @@
     <w:rsid w:val="00DB02BB"/>
     <w:rsid w:val="00DD10D5"/>
     <w:rsid w:val="00E848BA"/>
+    <w:rsid w:val="00EA7B73"/>
     <w:rsid w:val="00EA7D41"/>
     <w:rsid w:val="00ED3FF4"/>
   </w:rsids>

--- a/0 - Syllabus/DSBA-6190_Syllabus_Fall2025.docx
+++ b/0 - Syllabus/DSBA-6190_Syllabus_Fall2025.docx
@@ -1165,15 +1165,7 @@
           <w:sz w:val="20"/>
           <w:szCs w:val="20"/>
         </w:rPr>
-        <w:t>Course Materials</w:t>
-      </w:r>
-      <w:r>
-        <w:rPr>
-          <w:rFonts w:ascii="Arial" w:hAnsi="Arial" w:cs="Arial"/>
-          <w:sz w:val="20"/>
-          <w:szCs w:val="20"/>
-        </w:rPr>
-        <w:t>:</w:t>
+        <w:t>Course Materials:</w:t>
       </w:r>
     </w:p>
     <w:p>
@@ -3146,6 +3138,7 @@
               <w:cnfStyle w:val="000000000000" w:firstRow="0" w:lastRow="0" w:firstColumn="0" w:lastColumn="0" w:oddVBand="0" w:evenVBand="0" w:oddHBand="0" w:evenHBand="0" w:firstRowFirstColumn="0" w:firstRowLastColumn="0" w:lastRowFirstColumn="0" w:lastRowLastColumn="0"/>
               <w:rPr>
                 <w:rFonts w:ascii="Arial" w:hAnsi="Arial" w:cs="Arial"/>
+                <w:color w:val="FF0000"/>
                 <w:sz w:val="20"/>
                 <w:szCs w:val="20"/>
               </w:rPr>
@@ -3153,6 +3146,7 @@
             <w:r>
               <w:rPr>
                 <w:rFonts w:ascii="Arial" w:hAnsi="Arial" w:cs="Arial"/>
+                <w:color w:val="FF0000"/>
                 <w:sz w:val="20"/>
                 <w:szCs w:val="20"/>
               </w:rPr>
@@ -3463,6 +3457,25 @@
                 <w:szCs w:val="20"/>
               </w:rPr>
               <w:t xml:space="preserve"> / Distributed Computing</w:t>
+            </w:r>
+          </w:p>
+          <w:p>
+            <w:pPr>
+              <w:cnfStyle w:val="000000000000" w:firstRow="0" w:lastRow="0" w:firstColumn="0" w:lastColumn="0" w:oddVBand="0" w:evenVBand="0" w:oddHBand="0" w:evenHBand="0" w:firstRowFirstColumn="0" w:firstRowLastColumn="0" w:lastRowFirstColumn="0" w:lastRowLastColumn="0"/>
+              <w:rPr>
+                <w:rFonts w:ascii="Arial" w:hAnsi="Arial" w:cs="Arial"/>
+                <w:sz w:val="20"/>
+                <w:szCs w:val="20"/>
+              </w:rPr>
+            </w:pPr>
+            <w:r>
+              <w:rPr>
+                <w:rFonts w:ascii="Arial" w:hAnsi="Arial" w:cs="Arial"/>
+                <w:color w:val="FF0000"/>
+                <w:sz w:val="20"/>
+                <w:szCs w:val="20"/>
+              </w:rPr>
+              <w:t>VIRTUAL CLASS</w:t>
             </w:r>
           </w:p>
         </w:tc>
@@ -4075,6 +4088,7 @@
             <w:r>
               <w:rPr>
                 <w:rFonts w:ascii="Arial" w:hAnsi="Arial" w:cs="Arial"/>
+                <w:color w:val="FF0000"/>
                 <w:sz w:val="20"/>
                 <w:szCs w:val="20"/>
               </w:rPr>
@@ -4997,6 +5011,7 @@
             <w:r>
               <w:rPr>
                 <w:rFonts w:ascii="Arial" w:hAnsi="Arial" w:cs="Arial"/>
+                <w:color w:val="FF0000"/>
                 <w:sz w:val="20"/>
                 <w:szCs w:val="20"/>
               </w:rPr>
@@ -8901,6 +8916,7 @@
   <w:style w:type="character" w:default="1" w:styleId="DefaultParagraphFont">
     <w:name w:val="Default Paragraph Font"/>
     <w:uiPriority w:val="1"/>
+    <w:semiHidden/>
     <w:unhideWhenUsed/>
   </w:style>
   <w:style w:type="table" w:default="1" w:styleId="TableNormal">
@@ -34079,6 +34095,7 @@
     <w:rsidRoot w:val="00D75F10"/>
     <w:rsid w:val="00120F06"/>
     <w:rsid w:val="00121515"/>
+    <w:rsid w:val="00133295"/>
     <w:rsid w:val="00172426"/>
     <w:rsid w:val="00182F30"/>
     <w:rsid w:val="001976EC"/>
@@ -34094,6 +34111,7 @@
     <w:rsid w:val="005A610D"/>
     <w:rsid w:val="006238A1"/>
     <w:rsid w:val="006248D2"/>
+    <w:rsid w:val="00711844"/>
     <w:rsid w:val="00716581"/>
     <w:rsid w:val="007A7C85"/>
     <w:rsid w:val="00820A58"/>

--- a/0 - Syllabus/DSBA-6190_Syllabus_Fall2025.docx
+++ b/0 - Syllabus/DSBA-6190_Syllabus_Fall2025.docx
@@ -632,43 +632,7 @@
           <w:sz w:val="20"/>
           <w:szCs w:val="20"/>
         </w:rPr>
-        <w:t xml:space="preserve">Introduction to the basic principles of cloud computing for data intensive applications. </w:t>
-      </w:r>
-      <w:proofErr w:type="gramStart"/>
-      <w:r>
-        <w:rPr>
-          <w:rFonts w:ascii="Arial" w:hAnsi="Arial" w:cs="Arial"/>
-          <w:sz w:val="20"/>
-          <w:szCs w:val="20"/>
-        </w:rPr>
-        <w:t>Covers</w:t>
-      </w:r>
-      <w:proofErr w:type="gramEnd"/>
-      <w:r>
-        <w:rPr>
-          <w:rFonts w:ascii="Arial" w:hAnsi="Arial" w:cs="Arial"/>
-          <w:sz w:val="20"/>
-          <w:szCs w:val="20"/>
-        </w:rPr>
-        <w:t xml:space="preserve"> a broad range of technologies and solutions from data platform architecture to data analytics. </w:t>
-      </w:r>
-      <w:proofErr w:type="gramStart"/>
-      <w:r>
-        <w:rPr>
-          <w:rFonts w:ascii="Arial" w:hAnsi="Arial" w:cs="Arial"/>
-          <w:sz w:val="20"/>
-          <w:szCs w:val="20"/>
-        </w:rPr>
-        <w:t>Focuses</w:t>
-      </w:r>
-      <w:proofErr w:type="gramEnd"/>
-      <w:r>
-        <w:rPr>
-          <w:rFonts w:ascii="Arial" w:hAnsi="Arial" w:cs="Arial"/>
-          <w:sz w:val="20"/>
-          <w:szCs w:val="20"/>
-        </w:rPr>
-        <w:t xml:space="preserve"> on the scalable deployment of cloud resources and the integration between individual services. Topics covered may include cloud management, building data architectures with data lakes, containerized applications, distributed computing using cluster technologies such as Apache Spark or Kubernetes, machine learning and deep learning model training and deployment using scalable/GPU-based infrastructure.</w:t>
+        <w:t>Introduction to the basic principles of cloud computing for data intensive applications. Covers a broad range of technologies and solutions from data platform architecture to data analytics. Focuses on the scalable deployment of cloud resources and the integration between individual services. Topics covered may include cloud management, building data architectures with data lakes, containerized applications, distributed computing using cluster technologies such as Apache Spark or Kubernetes, machine learning and deep learning model training and deployment using scalable/GPU-based infrastructure.</w:t>
       </w:r>
     </w:p>
     <w:p>
@@ -4128,6 +4092,15 @@
                 <w:szCs w:val="20"/>
               </w:rPr>
             </w:pPr>
+            <w:r>
+              <w:rPr>
+                <w:rFonts w:ascii="Arial" w:hAnsi="Arial" w:cs="Arial"/>
+                <w:color w:val="FF0000"/>
+                <w:sz w:val="20"/>
+                <w:szCs w:val="20"/>
+              </w:rPr>
+              <w:t>FALL BREAK</w:t>
+            </w:r>
           </w:p>
         </w:tc>
       </w:tr>
@@ -4203,6 +4176,25 @@
                 <w:szCs w:val="20"/>
               </w:rPr>
               <w:t>Machine Learning</w:t>
+            </w:r>
+          </w:p>
+          <w:p>
+            <w:pPr>
+              <w:cnfStyle w:val="000000000000" w:firstRow="0" w:lastRow="0" w:firstColumn="0" w:lastColumn="0" w:oddVBand="0" w:evenVBand="0" w:oddHBand="0" w:evenHBand="0" w:firstRowFirstColumn="0" w:firstRowLastColumn="0" w:lastRowFirstColumn="0" w:lastRowLastColumn="0"/>
+              <w:rPr>
+                <w:rFonts w:ascii="Arial" w:hAnsi="Arial" w:cs="Arial"/>
+                <w:sz w:val="20"/>
+                <w:szCs w:val="20"/>
+              </w:rPr>
+            </w:pPr>
+            <w:r>
+              <w:rPr>
+                <w:rFonts w:ascii="Arial" w:hAnsi="Arial" w:cs="Arial"/>
+                <w:color w:val="FF0000"/>
+                <w:sz w:val="20"/>
+                <w:szCs w:val="20"/>
+              </w:rPr>
+              <w:t>VIRTUAL CLASS</w:t>
             </w:r>
           </w:p>
         </w:tc>
@@ -4882,6 +4874,25 @@
               <w:t>Security and Compliance</w:t>
             </w:r>
           </w:p>
+          <w:p>
+            <w:pPr>
+              <w:cnfStyle w:val="000000000000" w:firstRow="0" w:lastRow="0" w:firstColumn="0" w:lastColumn="0" w:oddVBand="0" w:evenVBand="0" w:oddHBand="0" w:evenHBand="0" w:firstRowFirstColumn="0" w:firstRowLastColumn="0" w:lastRowFirstColumn="0" w:lastRowLastColumn="0"/>
+              <w:rPr>
+                <w:rFonts w:ascii="Arial" w:hAnsi="Arial" w:cs="Arial"/>
+                <w:sz w:val="20"/>
+                <w:szCs w:val="20"/>
+              </w:rPr>
+            </w:pPr>
+            <w:r>
+              <w:rPr>
+                <w:rFonts w:ascii="Arial" w:hAnsi="Arial" w:cs="Arial"/>
+                <w:color w:val="FF0000"/>
+                <w:sz w:val="20"/>
+                <w:szCs w:val="20"/>
+              </w:rPr>
+              <w:t>VIRTUAL CLASS</w:t>
+            </w:r>
+          </w:p>
         </w:tc>
         <w:tc>
           <w:tcPr>
@@ -5049,6 +5060,15 @@
                 <w:szCs w:val="20"/>
               </w:rPr>
             </w:pPr>
+            <w:r>
+              <w:rPr>
+                <w:rFonts w:ascii="Arial" w:hAnsi="Arial" w:cs="Arial"/>
+                <w:color w:val="FF0000"/>
+                <w:sz w:val="20"/>
+                <w:szCs w:val="20"/>
+              </w:rPr>
+              <w:t>THANKSGIVING BREAK</w:t>
+            </w:r>
           </w:p>
         </w:tc>
       </w:tr>
@@ -6146,27 +6166,7 @@
           <w:sz w:val="20"/>
           <w:szCs w:val="20"/>
         </w:rPr>
-        <w:t xml:space="preserve"> class resources throughout the semester. The Instructor and Teaching Assistants send occasional emails with important information. We send this information to the </w:t>
-      </w:r>
-      <w:proofErr w:type="gramStart"/>
-      <w:r>
-        <w:rPr>
-          <w:rFonts w:ascii="Arial" w:hAnsi="Arial" w:cs="Arial"/>
-          <w:b w:val="0"/>
-          <w:sz w:val="20"/>
-          <w:szCs w:val="20"/>
-        </w:rPr>
-        <w:t>student's</w:t>
-      </w:r>
-      <w:proofErr w:type="gramEnd"/>
-      <w:r>
-        <w:rPr>
-          <w:rFonts w:ascii="Arial" w:hAnsi="Arial" w:cs="Arial"/>
-          <w:b w:val="0"/>
-          <w:sz w:val="20"/>
-          <w:szCs w:val="20"/>
-        </w:rPr>
-        <w:t xml:space="preserve"> UNC Charlotte email address listed on Banner system. If a student is not checking</w:t>
+        <w:t xml:space="preserve"> class resources throughout the semester. The Instructor and Teaching Assistants send occasional emails with important information. We send this information to the student's UNC Charlotte email address listed on Banner system. If a student is not checking</w:t>
       </w:r>
       <w:r>
         <w:rPr>
@@ -34000,7 +34000,7 @@
   <w:font w:name="Symbol">
     <w:panose1 w:val="05050102010706020507"/>
     <w:charset w:val="02"/>
-    <w:family w:val="roman"/>
+    <w:family w:val="decorative"/>
     <w:pitch w:val="variable"/>
     <w:sig w:usb0="00000000" w:usb1="10000000" w:usb2="00000000" w:usb3="00000000" w:csb0="80000000" w:csb1="00000000"/>
   </w:font>
@@ -34020,10 +34020,10 @@
   </w:font>
   <w:font w:name="Wingdings">
     <w:panose1 w:val="05000000000000000000"/>
-    <w:charset w:val="02"/>
-    <w:family w:val="auto"/>
+    <w:charset w:val="4D"/>
+    <w:family w:val="decorative"/>
     <w:pitch w:val="variable"/>
-    <w:sig w:usb0="00000000" w:usb1="10000000" w:usb2="00000000" w:usb3="00000000" w:csb0="80000000" w:csb1="00000000"/>
+    <w:sig w:usb0="00000003" w:usb1="00000000" w:usb2="00000000" w:usb3="00000000" w:csb0="80000001" w:csb1="00000000"/>
   </w:font>
   <w:font w:name="Trebuchet MS">
     <w:panose1 w:val="020B0603020202020204"/>
@@ -34068,6 +34068,7 @@
     <w:sig w:usb0="20000287" w:usb1="00000003" w:usb2="00000000" w:usb3="00000000" w:csb0="0000019F" w:csb1="00000000"/>
   </w:font>
   <w:font w:name="Aptos Display">
+    <w:panose1 w:val="020B0004020202020204"/>
     <w:charset w:val="00"/>
     <w:family w:val="swiss"/>
     <w:pitch w:val="variable"/>
@@ -34102,10 +34103,12 @@
     <w:rsid w:val="00226ABA"/>
     <w:rsid w:val="0026208B"/>
     <w:rsid w:val="00277198"/>
+    <w:rsid w:val="002F5B50"/>
     <w:rsid w:val="00306D7C"/>
     <w:rsid w:val="00352DC2"/>
     <w:rsid w:val="00355376"/>
     <w:rsid w:val="003D5C84"/>
+    <w:rsid w:val="004A52B9"/>
     <w:rsid w:val="004B4D3D"/>
     <w:rsid w:val="0057699B"/>
     <w:rsid w:val="005A610D"/>

--- a/0 - Syllabus/DSBA-6190_Syllabus_Fall2025.docx
+++ b/0 - Syllabus/DSBA-6190_Syllabus_Fall2025.docx
@@ -4178,25 +4178,6 @@
               <w:t>Machine Learning</w:t>
             </w:r>
           </w:p>
-          <w:p>
-            <w:pPr>
-              <w:cnfStyle w:val="000000000000" w:firstRow="0" w:lastRow="0" w:firstColumn="0" w:lastColumn="0" w:oddVBand="0" w:evenVBand="0" w:oddHBand="0" w:evenHBand="0" w:firstRowFirstColumn="0" w:firstRowLastColumn="0" w:lastRowFirstColumn="0" w:lastRowLastColumn="0"/>
-              <w:rPr>
-                <w:rFonts w:ascii="Arial" w:hAnsi="Arial" w:cs="Arial"/>
-                <w:sz w:val="20"/>
-                <w:szCs w:val="20"/>
-              </w:rPr>
-            </w:pPr>
-            <w:r>
-              <w:rPr>
-                <w:rFonts w:ascii="Arial" w:hAnsi="Arial" w:cs="Arial"/>
-                <w:color w:val="FF0000"/>
-                <w:sz w:val="20"/>
-                <w:szCs w:val="20"/>
-              </w:rPr>
-              <w:t>VIRTUAL CLASS</w:t>
-            </w:r>
-          </w:p>
         </w:tc>
         <w:tc>
           <w:tcPr>
@@ -34000,7 +33981,7 @@
   <w:font w:name="Symbol">
     <w:panose1 w:val="05050102010706020507"/>
     <w:charset w:val="02"/>
-    <w:family w:val="decorative"/>
+    <w:family w:val="roman"/>
     <w:pitch w:val="variable"/>
     <w:sig w:usb0="00000000" w:usb1="10000000" w:usb2="00000000" w:usb3="00000000" w:csb0="80000000" w:csb1="00000000"/>
   </w:font>
@@ -34020,10 +34001,10 @@
   </w:font>
   <w:font w:name="Wingdings">
     <w:panose1 w:val="05000000000000000000"/>
-    <w:charset w:val="4D"/>
-    <w:family w:val="decorative"/>
+    <w:charset w:val="02"/>
+    <w:family w:val="auto"/>
     <w:pitch w:val="variable"/>
-    <w:sig w:usb0="00000003" w:usb1="00000000" w:usb2="00000000" w:usb3="00000000" w:csb0="80000001" w:csb1="00000000"/>
+    <w:sig w:usb0="00000000" w:usb1="10000000" w:usb2="00000000" w:usb3="00000000" w:csb0="80000000" w:csb1="00000000"/>
   </w:font>
   <w:font w:name="Trebuchet MS">
     <w:panose1 w:val="020B0603020202020204"/>
@@ -34068,7 +34049,6 @@
     <w:sig w:usb0="20000287" w:usb1="00000003" w:usb2="00000000" w:usb3="00000000" w:csb0="0000019F" w:csb1="00000000"/>
   </w:font>
   <w:font w:name="Aptos Display">
-    <w:panose1 w:val="020B0004020202020204"/>
     <w:charset w:val="00"/>
     <w:family w:val="swiss"/>
     <w:pitch w:val="variable"/>
@@ -34094,6 +34074,7 @@
   </w:compat>
   <w:rsids>
     <w:rsidRoot w:val="00D75F10"/>
+    <w:rsid w:val="0006685B"/>
     <w:rsid w:val="00120F06"/>
     <w:rsid w:val="00121515"/>
     <w:rsid w:val="00133295"/>
@@ -34120,6 +34101,7 @@
     <w:rsid w:val="00820A58"/>
     <w:rsid w:val="00856239"/>
     <w:rsid w:val="00895310"/>
+    <w:rsid w:val="008A44EE"/>
     <w:rsid w:val="008A4B99"/>
     <w:rsid w:val="008F6FA8"/>
     <w:rsid w:val="0090088C"/>
@@ -34135,6 +34117,7 @@
     <w:rsid w:val="00BD63CC"/>
     <w:rsid w:val="00BE644B"/>
     <w:rsid w:val="00BF6BBD"/>
+    <w:rsid w:val="00C463A9"/>
     <w:rsid w:val="00CA0E2D"/>
     <w:rsid w:val="00CF22F7"/>
     <w:rsid w:val="00CF4255"/>

--- a/0 - Syllabus/DSBA-6190_Syllabus_Fall2025.docx
+++ b/0 - Syllabus/DSBA-6190_Syllabus_Fall2025.docx
@@ -208,6 +208,7 @@
           <w:showingPlcHdr/>
           <w15:appearance w15:val="hidden"/>
         </w:sdtPr>
+        <w:sdtEndPr/>
         <w:sdtContent>
           <w:r>
             <w:rPr>
@@ -254,6 +255,7 @@
             <w:showingPlcHdr/>
             <w15:appearance w15:val="hidden"/>
           </w:sdtPr>
+          <w:sdtEndPr/>
           <w:sdtContent>
             <w:tc>
               <w:tcPr>
@@ -296,6 +298,7 @@
             <w:showingPlcHdr/>
             <w15:appearance w15:val="hidden"/>
           </w:sdtPr>
+          <w:sdtEndPr/>
           <w:sdtContent>
             <w:tc>
               <w:tcPr>
@@ -338,6 +341,7 @@
             <w:showingPlcHdr/>
             <w15:appearance w15:val="hidden"/>
           </w:sdtPr>
+          <w:sdtEndPr/>
           <w:sdtContent>
             <w:tc>
               <w:tcPr>
@@ -487,6 +491,7 @@
           <w:showingPlcHdr/>
           <w15:appearance w15:val="hidden"/>
         </w:sdtPr>
+        <w:sdtEndPr/>
         <w:sdtContent>
           <w:r>
             <w:rPr>
@@ -602,6 +607,7 @@
           <w:showingPlcHdr/>
           <w15:appearance w15:val="hidden"/>
         </w:sdtPr>
+        <w:sdtEndPr/>
         <w:sdtContent>
           <w:r>
             <w:rPr>
@@ -2554,6 +2560,7 @@
           <w:showingPlcHdr/>
           <w15:appearance w15:val="hidden"/>
         </w:sdtPr>
+        <w:sdtEndPr/>
         <w:sdtContent>
           <w:r>
             <w:rPr>
@@ -34095,6 +34102,7 @@
     <w:rsid w:val="005A610D"/>
     <w:rsid w:val="006238A1"/>
     <w:rsid w:val="006248D2"/>
+    <w:rsid w:val="006973AC"/>
     <w:rsid w:val="00711844"/>
     <w:rsid w:val="00716581"/>
     <w:rsid w:val="007A7C85"/>

--- a/0 - Syllabus/DSBA-6190_Syllabus_Fall2025.docx
+++ b/0 - Syllabus/DSBA-6190_Syllabus_Fall2025.docx
@@ -208,7 +208,6 @@
           <w:showingPlcHdr/>
           <w15:appearance w15:val="hidden"/>
         </w:sdtPr>
-        <w:sdtEndPr/>
         <w:sdtContent>
           <w:r>
             <w:rPr>
@@ -255,7 +254,6 @@
             <w:showingPlcHdr/>
             <w15:appearance w15:val="hidden"/>
           </w:sdtPr>
-          <w:sdtEndPr/>
           <w:sdtContent>
             <w:tc>
               <w:tcPr>
@@ -298,7 +296,6 @@
             <w:showingPlcHdr/>
             <w15:appearance w15:val="hidden"/>
           </w:sdtPr>
-          <w:sdtEndPr/>
           <w:sdtContent>
             <w:tc>
               <w:tcPr>
@@ -341,7 +338,6 @@
             <w:showingPlcHdr/>
             <w15:appearance w15:val="hidden"/>
           </w:sdtPr>
-          <w:sdtEndPr/>
           <w:sdtContent>
             <w:tc>
               <w:tcPr>
@@ -491,7 +487,6 @@
           <w:showingPlcHdr/>
           <w15:appearance w15:val="hidden"/>
         </w:sdtPr>
-        <w:sdtEndPr/>
         <w:sdtContent>
           <w:r>
             <w:rPr>
@@ -607,7 +602,6 @@
           <w:showingPlcHdr/>
           <w15:appearance w15:val="hidden"/>
         </w:sdtPr>
-        <w:sdtEndPr/>
         <w:sdtContent>
           <w:r>
             <w:rPr>
@@ -2560,7 +2554,6 @@
           <w:showingPlcHdr/>
           <w15:appearance w15:val="hidden"/>
         </w:sdtPr>
-        <w:sdtEndPr/>
         <w:sdtContent>
           <w:r>
             <w:rPr>
@@ -5370,7 +5363,15 @@
                 <w:sz w:val="20"/>
                 <w:szCs w:val="20"/>
               </w:rPr>
-              <w:t>30pm</w:t>
+              <w:t>0</w:t>
+            </w:r>
+            <w:r>
+              <w:rPr>
+                <w:rFonts w:ascii="Arial" w:hAnsi="Arial" w:cs="Arial"/>
+                <w:sz w:val="20"/>
+                <w:szCs w:val="20"/>
+              </w:rPr>
+              <w:t>0pm</w:t>
             </w:r>
           </w:p>
         </w:tc>
@@ -34096,6 +34097,7 @@
     <w:rsid w:val="00352DC2"/>
     <w:rsid w:val="00355376"/>
     <w:rsid w:val="003D5C84"/>
+    <w:rsid w:val="00496188"/>
     <w:rsid w:val="004A52B9"/>
     <w:rsid w:val="004B4D3D"/>
     <w:rsid w:val="0057699B"/>
@@ -34115,6 +34117,7 @@
     <w:rsid w:val="0090088C"/>
     <w:rsid w:val="00926EDF"/>
     <w:rsid w:val="00986E1B"/>
+    <w:rsid w:val="00997E25"/>
     <w:rsid w:val="009E7A4B"/>
     <w:rsid w:val="00A03EF1"/>
     <w:rsid w:val="00AC7A95"/>
@@ -34127,6 +34130,7 @@
     <w:rsid w:val="00BF6BBD"/>
     <w:rsid w:val="00C463A9"/>
     <w:rsid w:val="00CA0E2D"/>
+    <w:rsid w:val="00CC2C2A"/>
     <w:rsid w:val="00CF22F7"/>
     <w:rsid w:val="00CF4255"/>
     <w:rsid w:val="00D35CF9"/>

--- a/0 - Syllabus/DSBA-6190_Syllabus_Fall2025.docx
+++ b/0 - Syllabus/DSBA-6190_Syllabus_Fall2025.docx
@@ -5118,6 +5118,25 @@
               <w:t>Review</w:t>
             </w:r>
           </w:p>
+          <w:p>
+            <w:pPr>
+              <w:cnfStyle w:val="000000000000" w:firstRow="0" w:lastRow="0" w:firstColumn="0" w:lastColumn="0" w:oddVBand="0" w:evenVBand="0" w:oddHBand="0" w:evenHBand="0" w:firstRowFirstColumn="0" w:firstRowLastColumn="0" w:lastRowFirstColumn="0" w:lastRowLastColumn="0"/>
+              <w:rPr>
+                <w:rFonts w:ascii="Arial" w:hAnsi="Arial" w:cs="Arial"/>
+                <w:sz w:val="20"/>
+                <w:szCs w:val="20"/>
+              </w:rPr>
+            </w:pPr>
+            <w:r>
+              <w:rPr>
+                <w:rFonts w:ascii="Arial" w:hAnsi="Arial" w:cs="Arial"/>
+                <w:color w:val="FF0000"/>
+                <w:sz w:val="20"/>
+                <w:szCs w:val="20"/>
+              </w:rPr>
+              <w:t>VIRTUAL CLASS</w:t>
+            </w:r>
+          </w:p>
         </w:tc>
         <w:tc>
           <w:tcPr>
@@ -34082,6 +34101,7 @@
   </w:compat>
   <w:rsids>
     <w:rsidRoot w:val="00D75F10"/>
+    <w:rsid w:val="00046C39"/>
     <w:rsid w:val="0006685B"/>
     <w:rsid w:val="00120F06"/>
     <w:rsid w:val="00121515"/>
@@ -34116,6 +34136,7 @@
     <w:rsid w:val="008F6FA8"/>
     <w:rsid w:val="0090088C"/>
     <w:rsid w:val="00926EDF"/>
+    <w:rsid w:val="0097360C"/>
     <w:rsid w:val="00986E1B"/>
     <w:rsid w:val="00997E25"/>
     <w:rsid w:val="009E7A4B"/>
@@ -34132,6 +34153,7 @@
     <w:rsid w:val="00CA0E2D"/>
     <w:rsid w:val="00CC2C2A"/>
     <w:rsid w:val="00CF22F7"/>
+    <w:rsid w:val="00CF323C"/>
     <w:rsid w:val="00CF4255"/>
     <w:rsid w:val="00D35CF9"/>
     <w:rsid w:val="00D75F10"/>
